--- a/_word/2020-12-25-Thoughts-on-Indian-Perennial-Economic-Topics.docx
+++ b/_word/2020-12-25-Thoughts-on-Indian-Perennial-Economic-Topics.docx
@@ -28,6 +28,10 @@
     <w:p>
       <w:pPr>
         <w:pStyle w:val="Heading3"/>
+        <w:numPr>
+          <w:ilvl w:val="2"/>
+          <w:numId w:val="2"/>
+        </w:numPr>
         <w:bidi w:val="0"/>
         <w:jc w:val="start"/>
         <w:rPr/>
@@ -56,20 +60,20 @@
           <w:t>https://qr.ae/pND8Oj</w:t>
         </w:r>
       </w:hyperlink>
-      <w:hyperlink r:id="rId3">
-        <w:r>
-          <w:rPr/>
-          <w:t xml:space="preserve"> </w:t>
-        </w:r>
-      </w:hyperlink>
-    </w:p>
-    <w:p>
-      <w:pPr>
-        <w:pStyle w:val="TextBody"/>
-        <w:bidi w:val="0"/>
-        <w:jc w:val="start"/>
-        <w:rPr>
-          <w:b w:val="false"/>
+      <w:r>
+        <w:rPr/>
+        <w:t xml:space="preserve"> </w:t>
+      </w:r>
+    </w:p>
+    <w:p>
+      <w:pPr>
+        <w:pStyle w:val="TextBody"/>
+        <w:bidi w:val="0"/>
+        <w:jc w:val="start"/>
+        <w:rPr>
+          <w:b w:val="false"/>
+          <w:b w:val="false"/>
+          <w:i w:val="false"/>
           <w:i w:val="false"/>
           <w:caps w:val="false"/>
           <w:smallCaps w:val="false"/>
@@ -92,6 +96,8 @@
         <w:jc w:val="start"/>
         <w:rPr>
           <w:b w:val="false"/>
+          <w:b w:val="false"/>
+          <w:i w:val="false"/>
           <w:i w:val="false"/>
           <w:caps w:val="false"/>
           <w:smallCaps w:val="false"/>
@@ -134,7 +140,7 @@
                     </pic:cNvPicPr>
                   </pic:nvPicPr>
                   <pic:blipFill>
-                    <a:blip r:embed="rId4"/>
+                    <a:blip r:embed="rId3"/>
                     <a:stretch>
                       <a:fillRect/>
                     </a:stretch>
@@ -162,6 +168,8 @@
         <w:jc w:val="start"/>
         <w:rPr>
           <w:b w:val="false"/>
+          <w:b w:val="false"/>
+          <w:i w:val="false"/>
           <w:i w:val="false"/>
           <w:caps w:val="false"/>
           <w:smallCaps w:val="false"/>
@@ -204,7 +212,7 @@
                     </pic:cNvPicPr>
                   </pic:nvPicPr>
                   <pic:blipFill>
-                    <a:blip r:embed="rId5"/>
+                    <a:blip r:embed="rId4"/>
                     <a:stretch>
                       <a:fillRect/>
                     </a:stretch>
@@ -232,6 +240,8 @@
         <w:jc w:val="start"/>
         <w:rPr>
           <w:b w:val="false"/>
+          <w:b w:val="false"/>
+          <w:i w:val="false"/>
           <w:i w:val="false"/>
           <w:caps w:val="false"/>
           <w:smallCaps w:val="false"/>
@@ -254,6 +264,8 @@
         <w:jc w:val="start"/>
         <w:rPr>
           <w:b w:val="false"/>
+          <w:b w:val="false"/>
+          <w:i w:val="false"/>
           <w:i w:val="false"/>
           <w:caps w:val="false"/>
           <w:smallCaps w:val="false"/>
@@ -296,7 +308,7 @@
                     </pic:cNvPicPr>
                   </pic:nvPicPr>
                   <pic:blipFill>
-                    <a:blip r:embed="rId6"/>
+                    <a:blip r:embed="rId5"/>
                     <a:stretch>
                       <a:fillRect/>
                     </a:stretch>
@@ -324,6 +336,8 @@
         <w:jc w:val="start"/>
         <w:rPr>
           <w:b w:val="false"/>
+          <w:b w:val="false"/>
+          <w:i w:val="false"/>
           <w:i w:val="false"/>
           <w:caps w:val="false"/>
           <w:smallCaps w:val="false"/>
@@ -346,6 +360,8 @@
         <w:jc w:val="start"/>
         <w:rPr>
           <w:b w:val="false"/>
+          <w:b w:val="false"/>
+          <w:i w:val="false"/>
           <w:i w:val="false"/>
           <w:caps w:val="false"/>
           <w:smallCaps w:val="false"/>
@@ -368,6 +384,8 @@
         <w:jc w:val="start"/>
         <w:rPr>
           <w:b w:val="false"/>
+          <w:b w:val="false"/>
+          <w:i w:val="false"/>
           <w:i w:val="false"/>
           <w:caps w:val="false"/>
           <w:smallCaps w:val="false"/>
@@ -390,6 +408,8 @@
         <w:jc w:val="start"/>
         <w:rPr>
           <w:b w:val="false"/>
+          <w:b w:val="false"/>
+          <w:i w:val="false"/>
           <w:i w:val="false"/>
           <w:caps w:val="false"/>
           <w:smallCaps w:val="false"/>
@@ -412,6 +432,8 @@
         <w:jc w:val="start"/>
         <w:rPr>
           <w:b w:val="false"/>
+          <w:b w:val="false"/>
+          <w:i w:val="false"/>
           <w:i w:val="false"/>
           <w:caps w:val="false"/>
           <w:smallCaps w:val="false"/>
@@ -434,6 +456,8 @@
         <w:jc w:val="start"/>
         <w:rPr>
           <w:b w:val="false"/>
+          <w:b w:val="false"/>
+          <w:i w:val="false"/>
           <w:i w:val="false"/>
           <w:caps w:val="false"/>
           <w:smallCaps w:val="false"/>
@@ -456,6 +480,8 @@
         <w:jc w:val="start"/>
         <w:rPr>
           <w:b w:val="false"/>
+          <w:b w:val="false"/>
+          <w:i w:val="false"/>
           <w:i w:val="false"/>
           <w:caps w:val="false"/>
           <w:smallCaps w:val="false"/>
@@ -478,6 +504,8 @@
         <w:jc w:val="start"/>
         <w:rPr>
           <w:b w:val="false"/>
+          <w:b w:val="false"/>
+          <w:i w:val="false"/>
           <w:i w:val="false"/>
           <w:caps w:val="false"/>
           <w:smallCaps w:val="false"/>
@@ -500,6 +528,8 @@
         <w:jc w:val="start"/>
         <w:rPr>
           <w:b w:val="false"/>
+          <w:b w:val="false"/>
+          <w:i w:val="false"/>
           <w:i w:val="false"/>
           <w:caps w:val="false"/>
           <w:smallCaps w:val="false"/>
@@ -520,7 +550,7 @@
         <w:pStyle w:val="TextBody"/>
         <w:numPr>
           <w:ilvl w:val="0"/>
-          <w:numId w:val="2"/>
+          <w:numId w:val="3"/>
         </w:numPr>
         <w:tabs>
           <w:tab w:val="clear" w:pos="709"/>
@@ -532,6 +562,8 @@
         <w:jc w:val="start"/>
         <w:rPr>
           <w:b w:val="false"/>
+          <w:b w:val="false"/>
+          <w:i w:val="false"/>
           <w:i w:val="false"/>
           <w:caps w:val="false"/>
           <w:smallCaps w:val="false"/>
@@ -552,7 +584,7 @@
         <w:pStyle w:val="TextBody"/>
         <w:numPr>
           <w:ilvl w:val="0"/>
-          <w:numId w:val="2"/>
+          <w:numId w:val="3"/>
         </w:numPr>
         <w:tabs>
           <w:tab w:val="clear" w:pos="709"/>
@@ -564,6 +596,8 @@
         <w:jc w:val="start"/>
         <w:rPr>
           <w:b w:val="false"/>
+          <w:b w:val="false"/>
+          <w:i w:val="false"/>
           <w:i w:val="false"/>
           <w:caps w:val="false"/>
           <w:smallCaps w:val="false"/>
@@ -584,9 +618,8 @@
         <w:pStyle w:val="TextBody"/>
         <w:numPr>
           <w:ilvl w:val="0"/>
-          <w:numId w:val="2"/>
+          <w:numId w:val="3"/>
         </w:numPr>
-        <w:pBdr/>
         <w:tabs>
           <w:tab w:val="clear" w:pos="709"/>
           <w:tab w:val="left" w:pos="707" w:leader="none"/>
@@ -596,6 +629,8 @@
         <w:jc w:val="start"/>
         <w:rPr>
           <w:b w:val="false"/>
+          <w:b w:val="false"/>
+          <w:i w:val="false"/>
           <w:i w:val="false"/>
           <w:caps w:val="false"/>
           <w:smallCaps w:val="false"/>
@@ -618,6 +653,8 @@
         <w:jc w:val="start"/>
         <w:rPr>
           <w:b w:val="false"/>
+          <w:b w:val="false"/>
+          <w:i w:val="false"/>
           <w:i w:val="false"/>
           <w:caps w:val="false"/>
           <w:smallCaps w:val="false"/>
@@ -640,6 +677,8 @@
         <w:jc w:val="start"/>
         <w:rPr>
           <w:b w:val="false"/>
+          <w:b w:val="false"/>
+          <w:i w:val="false"/>
           <w:i w:val="false"/>
           <w:caps w:val="false"/>
           <w:smallCaps w:val="false"/>
@@ -662,6 +701,8 @@
         <w:jc w:val="start"/>
         <w:rPr>
           <w:b w:val="false"/>
+          <w:b w:val="false"/>
+          <w:i w:val="false"/>
           <w:i w:val="false"/>
           <w:caps w:val="false"/>
           <w:smallCaps w:val="false"/>
@@ -694,7 +735,7 @@
         </w:rPr>
         <w:t xml:space="preserve">Now since everyone is greedy [something on which communism and libertarian thought agree] , the only way to make more money is increase earnings [so expand the market of the country to abroad], reduce expenditures [get cheaper machinery and land from whosoever offers it at the best price] and when both of these saturate, workers and shareholders would on opposite ends as one would try to increase the Labor share [wages] and the other will try to maximize profits [profits]. So when the economy reaches a saturation point, workers and investors are shown to be fighting in a zero sum game where rich grow richer by taking away poor persons’ wages. BTW, that is not totally false when we look at the times of industrial revolution in England and Europe. </w:t>
       </w:r>
-      <w:hyperlink r:id="rId7" w:tgtFrame="_blank">
+      <w:hyperlink r:id="rId6" w:tgtFrame="_blank">
         <w:r>
           <w:rPr>
             <w:rStyle w:val="InternetLink"/>
@@ -710,6 +751,8 @@
         <w:jc w:val="start"/>
         <w:rPr>
           <w:b w:val="false"/>
+          <w:b w:val="false"/>
+          <w:i w:val="false"/>
           <w:i w:val="false"/>
           <w:caps w:val="false"/>
           <w:smallCaps w:val="false"/>
@@ -742,7 +785,7 @@
         </w:rPr>
         <w:t xml:space="preserve">This “model” of inequality, however, is now redundant because : A. Most first world countries have removed need to worry for survival and developing countries are quickly following them. B. Most new capitalist wealth [specially in big tech is not being generated by dividents/profits but by growth investing </w:t>
       </w:r>
-      <w:hyperlink r:id="rId8" w:tgtFrame="_blank">
+      <w:hyperlink r:id="rId7" w:tgtFrame="_blank">
         <w:r>
           <w:rPr>
             <w:rStyle w:val="InternetLink"/>
@@ -758,6 +801,8 @@
         <w:jc w:val="start"/>
         <w:rPr>
           <w:b w:val="false"/>
+          <w:b w:val="false"/>
+          <w:i w:val="false"/>
           <w:i w:val="false"/>
           <w:caps w:val="false"/>
           <w:smallCaps w:val="false"/>
@@ -821,6 +866,8 @@
         <w:jc w:val="start"/>
         <w:rPr>
           <w:b w:val="false"/>
+          <w:b w:val="false"/>
+          <w:i w:val="false"/>
           <w:i w:val="false"/>
           <w:caps w:val="false"/>
           <w:smallCaps w:val="false"/>
@@ -844,7 +891,7 @@
         <w:jc w:val="start"/>
         <w:rPr/>
       </w:pPr>
-      <w:hyperlink r:id="rId9" w:tgtFrame="_blank">
+      <w:hyperlink r:id="rId8" w:tgtFrame="_blank">
         <w:r>
           <w:rPr>
             <w:rStyle w:val="InternetLink"/>
@@ -881,7 +928,7 @@
                     </pic:cNvPicPr>
                   </pic:nvPicPr>
                   <pic:blipFill>
-                    <a:blip r:embed="rId10"/>
+                    <a:blip r:embed="rId9"/>
                     <a:stretch>
                       <a:fillRect/>
                     </a:stretch>
@@ -929,7 +976,7 @@
                     </pic:cNvPicPr>
                   </pic:nvPicPr>
                   <pic:blipFill>
-                    <a:blip r:embed="rId11"/>
+                    <a:blip r:embed="rId10"/>
                     <a:stretch>
                       <a:fillRect/>
                     </a:stretch>
@@ -957,6 +1004,8 @@
         <w:jc w:val="start"/>
         <w:rPr>
           <w:b w:val="false"/>
+          <w:b w:val="false"/>
+          <w:i w:val="false"/>
           <w:i w:val="false"/>
           <w:caps w:val="false"/>
           <w:smallCaps w:val="false"/>
@@ -999,7 +1048,7 @@
                     </pic:cNvPicPr>
                   </pic:nvPicPr>
                   <pic:blipFill>
-                    <a:blip r:embed="rId12"/>
+                    <a:blip r:embed="rId11"/>
                     <a:stretch>
                       <a:fillRect/>
                     </a:stretch>
@@ -1027,6 +1076,8 @@
         <w:jc w:val="start"/>
         <w:rPr>
           <w:b w:val="false"/>
+          <w:b w:val="false"/>
+          <w:i w:val="false"/>
           <w:i w:val="false"/>
           <w:caps w:val="false"/>
           <w:smallCaps w:val="false"/>
@@ -1082,10 +1133,10 @@
         <w:jc w:val="start"/>
         <w:rPr/>
       </w:pPr>
-      <w:hyperlink r:id="rId14">
+      <w:hyperlink r:id="rId13">
         <w:r>
           <w:drawing>
-            <wp:anchor behindDoc="0" distT="0" distB="0" distL="0" distR="0" simplePos="0" locked="0" layoutInCell="0" allowOverlap="1" relativeHeight="8">
+            <wp:anchor behindDoc="0" distT="0" distB="0" distL="0" distR="0" simplePos="0" locked="0" layoutInCell="0" allowOverlap="1" relativeHeight="40">
               <wp:simplePos x="0" y="0"/>
               <wp:positionH relativeFrom="column">
                 <wp:align>center</wp:align>
@@ -1110,7 +1161,7 @@
                       </pic:cNvPicPr>
                     </pic:nvPicPr>
                     <pic:blipFill>
-                      <a:blip r:embed="rId13"/>
+                      <a:blip r:embed="rId12"/>
                       <a:stretch>
                         <a:fillRect/>
                       </a:stretch>
@@ -1136,14 +1187,12 @@
           </w:rPr>
           <w:t>h</w:t>
         </w:r>
-        <w:hyperlink r:id="rId15">
-          <w:r>
-            <w:rPr>
-              <w:rStyle w:val="InternetLink"/>
-            </w:rPr>
-            <w:t>ttps://youtu.be/OsUEbN6NZr0</w:t>
-          </w:r>
-        </w:hyperlink>
+        <w:r>
+          <w:rPr>
+            <w:rStyle w:val="InternetLink"/>
+          </w:rPr>
+          <w:t>ttps://youtu.be/OsUEbN6NZr0</w:t>
+        </w:r>
       </w:hyperlink>
     </w:p>
     <w:p>
@@ -1173,7 +1222,7 @@
                     </pic:cNvPicPr>
                   </pic:nvPicPr>
                   <pic:blipFill>
-                    <a:blip r:embed="rId16"/>
+                    <a:blip r:embed="rId14"/>
                     <a:stretch>
                       <a:fillRect/>
                     </a:stretch>
@@ -1201,6 +1250,8 @@
         <w:jc w:val="start"/>
         <w:rPr>
           <w:b w:val="false"/>
+          <w:b w:val="false"/>
+          <w:i w:val="false"/>
           <w:i w:val="false"/>
           <w:caps w:val="false"/>
           <w:smallCaps w:val="false"/>
@@ -1247,7 +1298,7 @@
         </w:rPr>
         <w:t xml:space="preserve">We would either go the China way or go the Scandinavian/Russian way or the West Europe way. Referring to observations of the paper </w:t>
       </w:r>
-      <w:hyperlink r:id="rId17" w:tgtFrame="_blank">
+      <w:hyperlink r:id="rId15" w:tgtFrame="_blank">
         <w:r>
           <w:rPr>
             <w:rStyle w:val="InternetLink"/>
@@ -1263,6 +1314,8 @@
         <w:jc w:val="start"/>
         <w:rPr>
           <w:b w:val="false"/>
+          <w:b w:val="false"/>
+          <w:i w:val="false"/>
           <w:i w:val="false"/>
           <w:caps w:val="false"/>
           <w:smallCaps w:val="false"/>
@@ -1285,6 +1338,8 @@
         <w:jc w:val="start"/>
         <w:rPr>
           <w:b w:val="false"/>
+          <w:b w:val="false"/>
+          <w:i w:val="false"/>
           <w:i w:val="false"/>
           <w:caps w:val="false"/>
           <w:smallCaps w:val="false"/>
@@ -1307,6 +1362,8 @@
         <w:jc w:val="start"/>
         <w:rPr>
           <w:b w:val="false"/>
+          <w:b w:val="false"/>
+          <w:i w:val="false"/>
           <w:i w:val="false"/>
           <w:caps w:val="false"/>
           <w:smallCaps w:val="false"/>
@@ -1349,7 +1406,7 @@
                     </pic:cNvPicPr>
                   </pic:nvPicPr>
                   <pic:blipFill>
-                    <a:blip r:embed="rId18"/>
+                    <a:blip r:embed="rId16"/>
                     <a:stretch>
                       <a:fillRect/>
                     </a:stretch>
@@ -1378,6 +1435,8 @@
         <w:jc w:val="start"/>
         <w:rPr>
           <w:b w:val="false"/>
+          <w:b w:val="false"/>
+          <w:i w:val="false"/>
           <w:i w:val="false"/>
           <w:caps w:val="false"/>
           <w:smallCaps w:val="false"/>
@@ -1401,6 +1460,8 @@
         <w:jc w:val="start"/>
         <w:rPr>
           <w:b w:val="false"/>
+          <w:b w:val="false"/>
+          <w:i w:val="false"/>
           <w:i w:val="false"/>
           <w:caps w:val="false"/>
           <w:smallCaps w:val="false"/>
@@ -1418,6 +1479,10 @@
     <w:p>
       <w:pPr>
         <w:pStyle w:val="Heading3"/>
+        <w:numPr>
+          <w:ilvl w:val="2"/>
+          <w:numId w:val="2"/>
+        </w:numPr>
         <w:bidi w:val="0"/>
         <w:jc w:val="start"/>
         <w:rPr/>
@@ -1444,152 +1509,139 @@
         </w:rPr>
         <w:t xml:space="preserve">Originally answered here : </w:t>
       </w:r>
-      <w:hyperlink r:id="rId20">
+      <w:r>
+        <w:rPr>
+          <w:rStyle w:val="InternetLink"/>
+          <w:b w:val="false"/>
+          <w:i w:val="false"/>
+          <w:caps w:val="false"/>
+          <w:smallCaps w:val="false"/>
+        </w:rPr>
+        <w:t>https://qr.ae/pNaHms</w:t>
+      </w:r>
+    </w:p>
+    <w:p>
+      <w:pPr>
+        <w:pStyle w:val="TextBody"/>
+        <w:bidi w:val="0"/>
+        <w:spacing w:before="0" w:after="0"/>
+        <w:jc w:val="start"/>
+        <w:rPr>
+          <w:b w:val="false"/>
+          <w:b w:val="false"/>
+          <w:i w:val="false"/>
+          <w:i w:val="false"/>
+          <w:caps w:val="false"/>
+          <w:smallCaps w:val="false"/>
+        </w:rPr>
+      </w:pPr>
+      <w:r>
+        <w:rPr>
+          <w:b w:val="false"/>
+          <w:i w:val="false"/>
+          <w:caps w:val="false"/>
+          <w:smallCaps w:val="false"/>
+        </w:rPr>
+        <w:t>It won’t be possible to have no Indian companies at all. A nation cannot just be a market (like what happened during colonialization) or a market+sweatshop (like how people would imagine a situation like this to happen in modern world) forever. Let’s discuss both these scenarios :</w:t>
+      </w:r>
+    </w:p>
+    <w:p>
+      <w:pPr>
+        <w:pStyle w:val="TextBody"/>
+        <w:bidi w:val="0"/>
+        <w:jc w:val="start"/>
+        <w:rPr>
+          <w:b/>
+          <w:b/>
+          <w:i w:val="false"/>
+          <w:i w:val="false"/>
+          <w:caps w:val="false"/>
+          <w:smallCaps w:val="false"/>
+        </w:rPr>
+      </w:pPr>
+      <w:r>
+        <w:rPr>
+          <w:b/>
+          <w:i w:val="false"/>
+          <w:caps w:val="false"/>
+          <w:smallCaps w:val="false"/>
+        </w:rPr>
+        <w:t>Colonial Times (Colony is just a oligopoly market for foreign companies):</w:t>
+      </w:r>
+    </w:p>
+    <w:p>
+      <w:pPr>
+        <w:pStyle w:val="TextBody"/>
+        <w:bidi w:val="0"/>
+        <w:jc w:val="start"/>
+        <w:rPr>
+          <w:b w:val="false"/>
+          <w:b w:val="false"/>
+          <w:i w:val="false"/>
+          <w:i w:val="false"/>
+          <w:caps w:val="false"/>
+          <w:smallCaps w:val="false"/>
+        </w:rPr>
+      </w:pPr>
+      <w:r>
+        <w:rPr>
+          <w:b w:val="false"/>
+          <w:i w:val="false"/>
+          <w:caps w:val="false"/>
+          <w:smallCaps w:val="false"/>
+        </w:rPr>
+        <w:t>One cannot eliminate all Indian companies even during colonial rule, you would always require help of local entrepreneurs and businessmen. There were many British business owned stooges in India during colonial times. So even in a colony, there will be either subsidiary companies or suppliers despite we trying to push out all Indian companies. But we have had an extreme low of influence of Indian businesses in our market.</w:t>
+      </w:r>
+    </w:p>
+    <w:p>
+      <w:pPr>
+        <w:pStyle w:val="TextBody"/>
+        <w:bidi w:val="0"/>
+        <w:jc w:val="start"/>
+        <w:rPr>
+          <w:b w:val="false"/>
+          <w:b w:val="false"/>
+          <w:i w:val="false"/>
+          <w:i w:val="false"/>
+          <w:caps w:val="false"/>
+          <w:smallCaps w:val="false"/>
+        </w:rPr>
+      </w:pPr>
+      <w:r>
+        <w:rPr>
+          <w:b w:val="false"/>
+          <w:i w:val="false"/>
+          <w:caps w:val="false"/>
+          <w:smallCaps w:val="false"/>
+        </w:rPr>
+        <w:t>The closest to having no local companies and only foreign company India reached was during the British colonial rule (and the East India “Company” rule before that). Not all the companies and businessmen were British or European, but most of the important ones were. Regulations and tariffs were used to not just pay Indian merchants with money extracted from Indian farm revenue thus making India’s money supply low, but also there goods were made less competitive so that they could not compete in Europe or even in India.</w:t>
+      </w:r>
+    </w:p>
+    <w:p>
+      <w:pPr>
+        <w:pStyle w:val="TextBody"/>
+        <w:bidi w:val="0"/>
+        <w:ind w:start="24" w:end="0" w:hanging="0"/>
+        <w:jc w:val="start"/>
+        <w:rPr/>
+      </w:pPr>
+      <w:r>
+        <w:rPr>
+          <w:b w:val="false"/>
+          <w:i w:val="false"/>
+          <w:caps w:val="false"/>
+          <w:smallCaps w:val="false"/>
+        </w:rPr>
+        <w:t xml:space="preserve">India’s cotton businesses were for example forced to close to keep only British businesses in the European and even Indian market. </w:t>
+      </w:r>
+      <w:hyperlink r:id="rId17">
         <w:r>
           <w:rPr>
             <w:rStyle w:val="InternetLink"/>
-            <w:b w:val="false"/>
-            <w:i w:val="false"/>
-            <w:caps w:val="false"/>
-            <w:smallCaps w:val="false"/>
           </w:rPr>
-          <w:t>https://qr.ae/pNaHms</w:t>
+          <w:t>Textile manufacture during the British Industrial Revolution - Wikipedia</w:t>
         </w:r>
       </w:hyperlink>
-    </w:p>
-    <w:p>
-      <w:pPr>
-        <w:pStyle w:val="TextBody"/>
-        <w:bidi w:val="0"/>
-        <w:spacing w:before="0" w:after="0"/>
-        <w:jc w:val="start"/>
-        <w:rPr>
-          <w:b w:val="false"/>
-          <w:i w:val="false"/>
-          <w:caps w:val="false"/>
-          <w:smallCaps w:val="false"/>
-        </w:rPr>
-      </w:pPr>
-      <w:r>
-        <w:rPr>
-          <w:b w:val="false"/>
-          <w:i w:val="false"/>
-          <w:caps w:val="false"/>
-          <w:smallCaps w:val="false"/>
-        </w:rPr>
-        <w:t>It won’t be possible to have no Indian companies at all. A nation cannot just be a market (like what happened during colonialization) or a market+sweatshop (like how people would imagine a situation like this to happen in modern world) forever. Let’s discuss both these scenarios :</w:t>
-      </w:r>
-    </w:p>
-    <w:p>
-      <w:pPr>
-        <w:pStyle w:val="TextBody"/>
-        <w:bidi w:val="0"/>
-        <w:jc w:val="start"/>
-        <w:rPr>
-          <w:b/>
-          <w:i w:val="false"/>
-          <w:caps w:val="false"/>
-          <w:smallCaps w:val="false"/>
-        </w:rPr>
-      </w:pPr>
-      <w:r>
-        <w:rPr>
-          <w:b/>
-          <w:i w:val="false"/>
-          <w:caps w:val="false"/>
-          <w:smallCaps w:val="false"/>
-        </w:rPr>
-        <w:t>Colonial Times (Colony is just a oligopoly market for foreign companies):</w:t>
-      </w:r>
-    </w:p>
-    <w:p>
-      <w:pPr>
-        <w:pStyle w:val="TextBody"/>
-        <w:bidi w:val="0"/>
-        <w:jc w:val="start"/>
-        <w:rPr>
-          <w:b w:val="false"/>
-          <w:i w:val="false"/>
-          <w:caps w:val="false"/>
-          <w:smallCaps w:val="false"/>
-        </w:rPr>
-      </w:pPr>
-      <w:r>
-        <w:rPr>
-          <w:b w:val="false"/>
-          <w:i w:val="false"/>
-          <w:caps w:val="false"/>
-          <w:smallCaps w:val="false"/>
-        </w:rPr>
-        <w:t>One cannot eliminate all Indian companies even during colonial rule, you would always require help of local entrepreneurs and businessmen. There were many British business owned stooges in India during colonial times. So even in a colony, there will be either subsidiary companies or suppliers despite we trying to push out all Indian companies. But we have had an extreme low of influence of Indian businesses in our market.</w:t>
-      </w:r>
-    </w:p>
-    <w:p>
-      <w:pPr>
-        <w:pStyle w:val="TextBody"/>
-        <w:bidi w:val="0"/>
-        <w:jc w:val="start"/>
-        <w:rPr>
-          <w:b w:val="false"/>
-          <w:i w:val="false"/>
-          <w:caps w:val="false"/>
-          <w:smallCaps w:val="false"/>
-        </w:rPr>
-      </w:pPr>
-      <w:r>
-        <w:rPr>
-          <w:b w:val="false"/>
-          <w:i w:val="false"/>
-          <w:caps w:val="false"/>
-          <w:smallCaps w:val="false"/>
-        </w:rPr>
-        <w:t>The closest to having no local companies and only foreign company India reached was during the British colonial rule (and the East India “Company” rule before that). Not all the companies and businessmen were British or European, but most of the important ones were. Regulations and tariffs were used to not just pay Indian merchants with money extracted from Indian farm revenue thus making India’s money supply low, but also there goods were made less competitive so that they could not compete in Europe or even in India.</w:t>
-      </w:r>
-    </w:p>
-    <w:p>
-      <w:pPr>
-        <w:pStyle w:val="TextBody"/>
-        <w:bidi w:val="0"/>
-        <w:ind w:start="24" w:end="0" w:hanging="0"/>
-        <w:jc w:val="start"/>
-        <w:rPr/>
-      </w:pPr>
-      <w:r>
-        <w:rPr>
-          <w:b w:val="false"/>
-          <w:i w:val="false"/>
-          <w:caps w:val="false"/>
-          <w:smallCaps w:val="false"/>
-        </w:rPr>
-        <w:t xml:space="preserve">India’s cotton businesses were for example forced to close to keep only British businesses in the European and even Indian market. </w:t>
-      </w:r>
-      <w:r>
-        <w:fldChar w:fldCharType="begin"/>
-      </w:r>
-      <w:r>
-        <w:rPr>
-          <w:rStyle w:val="InternetLink"/>
-        </w:rPr>
-        <w:instrText> HYPERLINK "https://en.wikipedia.org/wiki/Textile_manufacture_during_the_British_Industrial_Revolution" \l "East_India_Company" \n _blank</w:instrText>
-      </w:r>
-      <w:r>
-        <w:rPr>
-          <w:rStyle w:val="InternetLink"/>
-        </w:rPr>
-        <w:fldChar w:fldCharType="separate"/>
-      </w:r>
-      <w:r>
-        <w:rPr>
-          <w:rStyle w:val="InternetLink"/>
-        </w:rPr>
-        <w:t>Textile manufacture during the British Industrial Revolution - Wikipedia</w:t>
-      </w:r>
-      <w:r>
-        <w:rPr>
-          <w:rStyle w:val="InternetLink"/>
-        </w:rPr>
-        <w:fldChar w:fldCharType="end"/>
-      </w:r>
     </w:p>
     <w:p>
       <w:pPr>
@@ -1618,7 +1670,7 @@
                     </pic:cNvPicPr>
                   </pic:nvPicPr>
                   <pic:blipFill>
-                    <a:blip r:embed="rId21"/>
+                    <a:blip r:embed="rId18"/>
                     <a:stretch>
                       <a:fillRect/>
                     </a:stretch>
@@ -1656,33 +1708,14 @@
         </w:rPr>
         <w:t xml:space="preserve">Cotton made Bengal probably the richest province in India and once it lost its trade advantage, the money supply to Bengal was greatly reduced. Similarly, Indigo, Salt and other exports of India were actively thwarted and India’s gold was taken away as British company’s were more competitive than Indian counterparts due to regulation. Think of it, buying a product made in UK was cheaper than local Indian products. </w:t>
       </w:r>
-      <w:r>
-        <w:fldChar w:fldCharType="begin"/>
-      </w:r>
-      <w:r>
-        <w:rPr>
-          <w:rStyle w:val="InternetLink"/>
-        </w:rPr>
-        <w:instrText> HYPERLINK "https://en.wikipedia.org/wiki/Economy_of_India_under_Company_rule" \l "Trade" \n _blank</w:instrText>
-      </w:r>
-      <w:r>
-        <w:rPr>
-          <w:rStyle w:val="InternetLink"/>
-        </w:rPr>
-        <w:fldChar w:fldCharType="separate"/>
-      </w:r>
-      <w:r>
-        <w:rPr>
-          <w:rStyle w:val="InternetLink"/>
-        </w:rPr>
-        <w:t>Economy of India under Company rule - Wikipedia</w:t>
-      </w:r>
-      <w:r>
-        <w:rPr>
-          <w:rStyle w:val="InternetLink"/>
-        </w:rPr>
-        <w:fldChar w:fldCharType="end"/>
-      </w:r>
+      <w:hyperlink r:id="rId19">
+        <w:r>
+          <w:rPr>
+            <w:rStyle w:val="InternetLink"/>
+          </w:rPr>
+          <w:t>Economy of India under Company rule - Wikipedia</w:t>
+        </w:r>
+      </w:hyperlink>
     </w:p>
     <w:p>
       <w:pPr>
@@ -1701,7 +1734,7 @@
         </w:rPr>
         <w:t>So an extractive economy where British Government could make laws to make British companies more competitive essentially did wipe out Indian companies. Let’s talk about Bengal in particular, Bengal had a better per capita income pre-British conquest than all of Europe and Britain itself. It was possibly more industrialized too. In a few centuries of trade deficit and many man made famines (</w:t>
       </w:r>
-      <w:hyperlink r:id="rId22" w:tgtFrame="_blank">
+      <w:hyperlink r:id="rId20" w:tgtFrame="_blank">
         <w:r>
           <w:rPr>
             <w:rStyle w:val="InternetLink"/>
@@ -1727,7 +1760,7 @@
         </w:rPr>
         <w:t xml:space="preserve">, </w:t>
       </w:r>
-      <w:hyperlink r:id="rId23" w:tgtFrame="_blank">
+      <w:hyperlink r:id="rId21" w:tgtFrame="_blank">
         <w:r>
           <w:rPr>
             <w:rStyle w:val="InternetLink"/>
@@ -1743,6 +1776,8 @@
         <w:jc w:val="start"/>
         <w:rPr>
           <w:b w:val="false"/>
+          <w:b w:val="false"/>
+          <w:i w:val="false"/>
           <w:i w:val="false"/>
           <w:caps w:val="false"/>
           <w:smallCaps w:val="false"/>
@@ -1765,15 +1800,17 @@
         <w:jc w:val="start"/>
         <w:rPr>
           <w:b/>
-          <w:i w:val="false"/>
-          <w:caps w:val="false"/>
-          <w:smallCaps w:val="false"/>
-        </w:rPr>
-      </w:pPr>
-      <w:r>
-        <w:rPr>
           <w:b/>
           <w:i w:val="false"/>
+          <w:i w:val="false"/>
+          <w:caps w:val="false"/>
+          <w:smallCaps w:val="false"/>
+        </w:rPr>
+      </w:pPr>
+      <w:r>
+        <w:rPr>
+          <w:b/>
+          <w:i w:val="false"/>
           <w:caps w:val="false"/>
           <w:smallCaps w:val="false"/>
         </w:rPr>
@@ -1787,6 +1824,8 @@
         <w:jc w:val="start"/>
         <w:rPr>
           <w:b w:val="false"/>
+          <w:b w:val="false"/>
+          <w:i w:val="false"/>
           <w:i w:val="false"/>
           <w:caps w:val="false"/>
           <w:smallCaps w:val="false"/>
@@ -1819,7 +1858,7 @@
         </w:rPr>
         <w:t xml:space="preserve">This process is not at all bad for the third world country btw. Incomes rise, People come out of poverty, good quality products are available for cheap. Adam Smith’s “The invisible hand” profits both parties involved. India has lived in this type of a bubble during 2000–2012 say. </w:t>
       </w:r>
-      <w:hyperlink r:id="rId24" w:tgtFrame="_blank">
+      <w:hyperlink r:id="rId22" w:tgtFrame="_blank">
         <w:r>
           <w:rPr>
             <w:rStyle w:val="InternetLink"/>
@@ -1835,6 +1874,8 @@
         <w:jc w:val="start"/>
         <w:rPr>
           <w:b w:val="false"/>
+          <w:b w:val="false"/>
+          <w:i w:val="false"/>
           <w:i w:val="false"/>
           <w:caps w:val="false"/>
           <w:smallCaps w:val="false"/>
@@ -1867,7 +1908,7 @@
         </w:rPr>
         <w:t xml:space="preserve">The reason is perfect efficiency (absolute free trade in this case) is good in short term and can be used to increase income and competitiveness, but is not really a good long term strategy. </w:t>
       </w:r>
-      <w:hyperlink r:id="rId25" w:tgtFrame="_top">
+      <w:hyperlink r:id="rId23" w:tgtFrame="_top">
         <w:r>
           <w:rPr>
             <w:rStyle w:val="InternetLink"/>
@@ -1891,7 +1932,7 @@
         </w:rPr>
         <w:t xml:space="preserve">. While the linked answer of mine is more theoretical, I will give a practical example of what happens if we let free trade fully take over, where world leader MNCs are sure to beat out local Indian companies in terms of quality and price (or both). {If you think on lines of ohh, Indian companies should step up and compete against these giants, why give them a break, read my answer here: </w:t>
       </w:r>
-      <w:hyperlink r:id="rId26" w:tgtFrame="_top">
+      <w:hyperlink r:id="rId24" w:tgtFrame="_top">
         <w:r>
           <w:rPr>
             <w:rStyle w:val="InternetLink"/>
@@ -1933,7 +1974,7 @@
         </w:rPr>
         <w:t xml:space="preserve">So, the problem with the countries which took this model of being just a market and a sweatshop killing local companies to the extreme is eventual </w:t>
       </w:r>
-      <w:hyperlink r:id="rId27" w:tgtFrame="_blank">
+      <w:hyperlink r:id="rId25" w:tgtFrame="_blank">
         <w:r>
           <w:rPr>
             <w:rStyle w:val="InternetLink"/>
@@ -1960,7 +2001,7 @@
         </w:rPr>
         <w:t xml:space="preserve">. No doubt the per capita income goes up by a lot and that too comparatively faster than developing ones own industrial/business ecosystem (China is quickly disrupting the narrative of indigenous ecosystem based development is slow btw) . Major case studies for such economies are 1. Thailand and 2. Brazil. Thailand is very interesting. </w:t>
       </w:r>
-      <w:hyperlink r:id="rId28" w:tgtFrame="_blank">
+      <w:hyperlink r:id="rId26" w:tgtFrame="_blank">
         <w:r>
           <w:rPr>
             <w:rStyle w:val="InternetLink"/>
@@ -1984,7 +2025,7 @@
         </w:rPr>
         <w:t xml:space="preserve">is one of the best economies of Asia. It has decent per capita income (much better than an average Asian country) and even a welfare state. It is a manufacturing base of cars, electronics and jewellery. Do you know of any Thai car companies ? No. Most of these are MNCs. Luckily the tourism sector of Thailand is innate and cannot be really a fully foreign run sector like agriculture sector of India. Look at its neighbors and Thailand dwarfs them economy wise just moving with and supporting free trade. Probably a mini model of what a India moving on similar lines would look like. What is the harm in being like Thailand you ask ? No ecosystem to take them ahead of where they are now. They have a huge sovereign fund which they can probably use to fund their people, but there is a very small software ecosystem, a very small deeptech ecosystem, a very small startup ecosystem (say compared to much poorer Indonesia: </w:t>
       </w:r>
-      <w:hyperlink r:id="rId29" w:tgtFrame="_blank">
+      <w:hyperlink r:id="rId27" w:tgtFrame="_blank">
         <w:r>
           <w:rPr>
             <w:rStyle w:val="InternetLink"/>
@@ -2008,7 +2049,7 @@
         </w:rPr>
         <w:t xml:space="preserve">) , the things that would drive the future of growth. People have been engaged in industrial manufacturing jobs that suffered a jolt due to the pandemic and launch of electric vehicles. Tourism went down due to the pandemic and now you have widespread social unrest. </w:t>
       </w:r>
-      <w:hyperlink r:id="rId30" w:tgtFrame="_blank">
+      <w:hyperlink r:id="rId28" w:tgtFrame="_blank">
         <w:r>
           <w:rPr>
             <w:rStyle w:val="InternetLink"/>
@@ -2048,7 +2089,7 @@
                     </pic:cNvPicPr>
                   </pic:nvPicPr>
                   <pic:blipFill>
-                    <a:blip r:embed="rId31"/>
+                    <a:blip r:embed="rId29"/>
                     <a:stretch>
                       <a:fillRect/>
                     </a:stretch>
@@ -2076,6 +2117,8 @@
         <w:jc w:val="start"/>
         <w:rPr>
           <w:b w:val="false"/>
+          <w:b w:val="false"/>
+          <w:i w:val="false"/>
           <w:i w:val="false"/>
           <w:caps w:val="false"/>
           <w:smallCaps w:val="false"/>
@@ -2098,15 +2141,17 @@
         <w:jc w:val="start"/>
         <w:rPr>
           <w:b/>
-          <w:i w:val="false"/>
-          <w:caps w:val="false"/>
-          <w:smallCaps w:val="false"/>
-        </w:rPr>
-      </w:pPr>
-      <w:r>
-        <w:rPr>
           <w:b/>
           <w:i w:val="false"/>
+          <w:i w:val="false"/>
+          <w:caps w:val="false"/>
+          <w:smallCaps w:val="false"/>
+        </w:rPr>
+      </w:pPr>
+      <w:r>
+        <w:rPr>
+          <w:b/>
+          <w:i w:val="false"/>
           <w:caps w:val="false"/>
           <w:smallCaps w:val="false"/>
         </w:rPr>
@@ -2130,7 +2175,7 @@
         </w:rPr>
         <w:t xml:space="preserve">OK. That’s what I wanted to say, not having local companies reduces chances of people being lucky and getting rich. In colonial times, it was also accomplished by abject poverty. In modern times, not having large local business ecosystem doesn’t make people poor, in fact they start doing better quite fast. However, with this stability/peace of mind, it also reduces risk-taking capability. As Zuckerberg says, “Biggest risk is not taking any risk at all”. </w:t>
       </w:r>
-      <w:hyperlink r:id="rId32" w:tgtFrame="_blank">
+      <w:hyperlink r:id="rId30" w:tgtFrame="_blank">
         <w:r>
           <w:rPr>
             <w:rStyle w:val="InternetLink"/>
@@ -2166,7 +2211,7 @@
                     </pic:cNvPicPr>
                   </pic:nvPicPr>
                   <pic:blipFill>
-                    <a:blip r:embed="rId33"/>
+                    <a:blip r:embed="rId31"/>
                     <a:stretch>
                       <a:fillRect/>
                     </a:stretch>
@@ -2195,6 +2240,8 @@
         <w:jc w:val="start"/>
         <w:rPr>
           <w:b w:val="false"/>
+          <w:b w:val="false"/>
+          <w:i w:val="false"/>
           <w:i w:val="false"/>
           <w:caps w:val="false"/>
           <w:smallCaps w:val="false"/>
@@ -2218,6 +2265,8 @@
         <w:jc w:val="start"/>
         <w:rPr>
           <w:b w:val="false"/>
+          <w:b w:val="false"/>
+          <w:i w:val="false"/>
           <w:i w:val="false"/>
           <w:caps w:val="false"/>
           <w:smallCaps w:val="false"/>
@@ -2235,6 +2284,10 @@
     <w:p>
       <w:pPr>
         <w:pStyle w:val="Heading3"/>
+        <w:numPr>
+          <w:ilvl w:val="2"/>
+          <w:numId w:val="2"/>
+        </w:numPr>
         <w:bidi w:val="0"/>
         <w:jc w:val="start"/>
         <w:rPr/>
@@ -2255,22 +2308,22 @@
         <w:rPr/>
         <w:t xml:space="preserve">Originally answered here: </w:t>
       </w:r>
-      <w:hyperlink r:id="rId35">
-        <w:r>
-          <w:rPr>
-            <w:rStyle w:val="InternetLink"/>
-          </w:rPr>
-          <w:t>https://qr.ae/pNiVrQ</w:t>
-        </w:r>
-      </w:hyperlink>
-    </w:p>
-    <w:p>
-      <w:pPr>
-        <w:pStyle w:val="TextBody"/>
-        <w:bidi w:val="0"/>
-        <w:jc w:val="start"/>
-        <w:rPr>
-          <w:b w:val="false"/>
+      <w:r>
+        <w:rPr>
+          <w:rStyle w:val="InternetLink"/>
+        </w:rPr>
+        <w:t>https://qr.ae/pNiVrQ</w:t>
+      </w:r>
+    </w:p>
+    <w:p>
+      <w:pPr>
+        <w:pStyle w:val="TextBody"/>
+        <w:bidi w:val="0"/>
+        <w:jc w:val="start"/>
+        <w:rPr>
+          <w:b w:val="false"/>
+          <w:b w:val="false"/>
+          <w:i w:val="false"/>
           <w:i w:val="false"/>
           <w:caps w:val="false"/>
           <w:smallCaps w:val="false"/>
@@ -2293,6 +2346,8 @@
         <w:jc w:val="start"/>
         <w:rPr>
           <w:b w:val="false"/>
+          <w:b w:val="false"/>
+          <w:i w:val="false"/>
           <w:i w:val="false"/>
           <w:caps w:val="false"/>
           <w:smallCaps w:val="false"/>
@@ -2335,7 +2390,7 @@
                     </pic:cNvPicPr>
                   </pic:nvPicPr>
                   <pic:blipFill>
-                    <a:blip r:embed="rId36"/>
+                    <a:blip r:embed="rId32"/>
                     <a:stretch>
                       <a:fillRect/>
                     </a:stretch>
@@ -2363,6 +2418,8 @@
         <w:jc w:val="start"/>
         <w:rPr>
           <w:b w:val="false"/>
+          <w:b w:val="false"/>
+          <w:i w:val="false"/>
           <w:i w:val="false"/>
           <w:caps w:val="false"/>
           <w:smallCaps w:val="false"/>
@@ -2386,7 +2443,7 @@
         <w:jc w:val="start"/>
         <w:rPr/>
       </w:pPr>
-      <w:hyperlink r:id="rId37" w:tgtFrame="_blank">
+      <w:hyperlink r:id="rId33" w:tgtFrame="_blank">
         <w:r>
           <w:rPr>
             <w:rStyle w:val="InternetLink"/>
@@ -2422,7 +2479,7 @@
                     </pic:cNvPicPr>
                   </pic:nvPicPr>
                   <pic:blipFill>
-                    <a:blip r:embed="rId38"/>
+                    <a:blip r:embed="rId34"/>
                     <a:stretch>
                       <a:fillRect/>
                     </a:stretch>
@@ -2450,6 +2507,8 @@
         <w:jc w:val="start"/>
         <w:rPr>
           <w:b w:val="false"/>
+          <w:b w:val="false"/>
+          <w:i w:val="false"/>
           <w:i w:val="false"/>
           <w:caps w:val="false"/>
           <w:smallCaps w:val="false"/>
@@ -2472,6 +2531,8 @@
         <w:jc w:val="start"/>
         <w:rPr>
           <w:b w:val="false"/>
+          <w:b w:val="false"/>
+          <w:i w:val="false"/>
           <w:i w:val="false"/>
           <w:caps w:val="false"/>
           <w:smallCaps w:val="false"/>
@@ -2514,7 +2575,7 @@
                     </pic:cNvPicPr>
                   </pic:nvPicPr>
                   <pic:blipFill>
-                    <a:blip r:embed="rId39"/>
+                    <a:blip r:embed="rId35"/>
                     <a:stretch>
                       <a:fillRect/>
                     </a:stretch>
@@ -2552,7 +2613,7 @@
         </w:rPr>
         <w:t xml:space="preserve">Indian farmers produce enormous quantity of fibre, but our textile production is extremely low (4% of the world). Many branded clothes you wear even in India come from Bangladesh despite us growing huge amounts of fibres. Indian textile industry failed to continue to be competitive. </w:t>
       </w:r>
-      <w:hyperlink r:id="rId40" w:tgtFrame="_blank">
+      <w:hyperlink r:id="rId36" w:tgtFrame="_blank">
         <w:r>
           <w:rPr>
             <w:rStyle w:val="InternetLink"/>
@@ -2588,7 +2649,7 @@
                     </pic:cNvPicPr>
                   </pic:nvPicPr>
                   <pic:blipFill>
-                    <a:blip r:embed="rId41"/>
+                    <a:blip r:embed="rId37"/>
                     <a:stretch>
                       <a:fillRect/>
                     </a:stretch>
@@ -2616,6 +2677,8 @@
         <w:jc w:val="start"/>
         <w:rPr>
           <w:b w:val="false"/>
+          <w:b w:val="false"/>
+          <w:i w:val="false"/>
           <w:i w:val="false"/>
           <w:caps w:val="false"/>
           <w:smallCaps w:val="false"/>
@@ -2638,15 +2701,17 @@
         <w:jc w:val="start"/>
         <w:rPr>
           <w:b/>
-          <w:i w:val="false"/>
-          <w:caps w:val="false"/>
-          <w:smallCaps w:val="false"/>
-        </w:rPr>
-      </w:pPr>
-      <w:r>
-        <w:rPr>
           <w:b/>
           <w:i w:val="false"/>
+          <w:i w:val="false"/>
+          <w:caps w:val="false"/>
+          <w:smallCaps w:val="false"/>
+        </w:rPr>
+      </w:pPr>
+      <w:r>
+        <w:rPr>
+          <w:b/>
+          <w:i w:val="false"/>
           <w:caps w:val="false"/>
           <w:smallCaps w:val="false"/>
         </w:rPr>
@@ -2660,6 +2725,8 @@
         <w:jc w:val="start"/>
         <w:rPr>
           <w:b w:val="false"/>
+          <w:b w:val="false"/>
+          <w:i w:val="false"/>
           <w:i w:val="false"/>
           <w:caps w:val="false"/>
           <w:smallCaps w:val="false"/>
@@ -2682,15 +2749,17 @@
         <w:jc w:val="start"/>
         <w:rPr>
           <w:b/>
-          <w:i w:val="false"/>
-          <w:caps w:val="false"/>
-          <w:smallCaps w:val="false"/>
-        </w:rPr>
-      </w:pPr>
-      <w:r>
-        <w:rPr>
           <w:b/>
           <w:i w:val="false"/>
+          <w:i w:val="false"/>
+          <w:caps w:val="false"/>
+          <w:smallCaps w:val="false"/>
+        </w:rPr>
+      </w:pPr>
+      <w:r>
+        <w:rPr>
+          <w:b/>
+          <w:i w:val="false"/>
           <w:caps w:val="false"/>
           <w:smallCaps w:val="false"/>
         </w:rPr>
@@ -2714,41 +2783,24 @@
         </w:rPr>
         <w:t xml:space="preserve">While Socialism is good for people (some version of it which I subscribe too :D ), but the obstructionist version of it is just a drag. I mean just look at difference between India and Bangladesh’s attitudes towards strikes. Strikes basically mean workers topping work if demands are not met. Not saying the attitude of Bangladesh was good, using police power to crush the resistance to production : </w:t>
       </w:r>
-      <w:r>
-        <w:fldChar w:fldCharType="begin"/>
-      </w:r>
-      <w:r>
-        <w:rPr>
-          <w:rStyle w:val="InternetLink"/>
-        </w:rPr>
-        <w:instrText> HYPERLINK "https://en.wikipedia.org/wiki/Textile_industry" \l "Bangladesh" \n _blank</w:instrText>
-      </w:r>
-      <w:r>
-        <w:rPr>
-          <w:rStyle w:val="InternetLink"/>
-        </w:rPr>
-        <w:fldChar w:fldCharType="separate"/>
-      </w:r>
-      <w:r>
-        <w:rPr>
-          <w:rStyle w:val="InternetLink"/>
-        </w:rPr>
-        <w:t>Textile industry - Wikipedia</w:t>
-      </w:r>
-      <w:r>
-        <w:rPr>
-          <w:rStyle w:val="InternetLink"/>
-        </w:rPr>
-        <w:fldChar w:fldCharType="end"/>
-      </w:r>
-    </w:p>
-    <w:p>
-      <w:pPr>
-        <w:pStyle w:val="TextBody"/>
-        <w:bidi w:val="0"/>
-        <w:jc w:val="start"/>
-        <w:rPr>
-          <w:b w:val="false"/>
+      <w:hyperlink r:id="rId38">
+        <w:r>
+          <w:rPr>
+            <w:rStyle w:val="InternetLink"/>
+          </w:rPr>
+          <w:t>Textile industry - Wikipedia</w:t>
+        </w:r>
+      </w:hyperlink>
+    </w:p>
+    <w:p>
+      <w:pPr>
+        <w:pStyle w:val="TextBody"/>
+        <w:bidi w:val="0"/>
+        <w:jc w:val="start"/>
+        <w:rPr>
+          <w:b w:val="false"/>
+          <w:b w:val="false"/>
+          <w:i w:val="false"/>
           <w:i w:val="false"/>
           <w:caps w:val="false"/>
           <w:smallCaps w:val="false"/>
@@ -2791,7 +2843,7 @@
                     </pic:cNvPicPr>
                   </pic:nvPicPr>
                   <pic:blipFill>
-                    <a:blip r:embed="rId42"/>
+                    <a:blip r:embed="rId39"/>
                     <a:stretch>
                       <a:fillRect/>
                     </a:stretch>
@@ -2829,7 +2881,7 @@
         </w:rPr>
         <w:t xml:space="preserve">But Bangladesh has stayed to stay competitive and that is all probably all that matters if we look at everything from the lens of GDP per capita. Different people can have different opinions about whether poor working conditions are better than abject poverty. In India however, our politicians forced the entire textile industry in Bombay to close down losing jobs of everyone than working in poor conditions. IMHO, there should have been a middle path where we could have thought of a way in which both textile industry and workers compromised a bit, textiles survived and workers got slightly better working conditions at the same time, but well I dont think you can make a movie on it (with a Che Guevara like poster) : </w:t>
       </w:r>
-      <w:hyperlink r:id="rId43" w:tgtFrame="_blank">
+      <w:hyperlink r:id="rId40" w:tgtFrame="_blank">
         <w:r>
           <w:rPr>
             <w:rStyle w:val="InternetLink"/>
@@ -2865,7 +2917,7 @@
                     </pic:cNvPicPr>
                   </pic:nvPicPr>
                   <pic:blipFill>
-                    <a:blip r:embed="rId44"/>
+                    <a:blip r:embed="rId41"/>
                     <a:stretch>
                       <a:fillRect/>
                     </a:stretch>
@@ -2903,33 +2955,14 @@
         </w:rPr>
         <w:t xml:space="preserve">Read more here : </w:t>
       </w:r>
-      <w:r>
-        <w:fldChar w:fldCharType="begin"/>
-      </w:r>
-      <w:r>
-        <w:rPr>
-          <w:rStyle w:val="InternetLink"/>
-        </w:rPr>
-        <w:instrText> HYPERLINK "https://en.wikipedia.org/wiki/Great_Bombay_textile_strike" \l "Consequences" \n _blank</w:instrText>
-      </w:r>
-      <w:r>
-        <w:rPr>
-          <w:rStyle w:val="InternetLink"/>
-        </w:rPr>
-        <w:fldChar w:fldCharType="separate"/>
-      </w:r>
-      <w:r>
-        <w:rPr>
-          <w:rStyle w:val="InternetLink"/>
-        </w:rPr>
-        <w:t>Great Bombay textile strike - Wikipedia</w:t>
-      </w:r>
-      <w:r>
-        <w:rPr>
-          <w:rStyle w:val="InternetLink"/>
-        </w:rPr>
-        <w:fldChar w:fldCharType="end"/>
-      </w:r>
+      <w:hyperlink r:id="rId42">
+        <w:r>
+          <w:rPr>
+            <w:rStyle w:val="InternetLink"/>
+          </w:rPr>
+          <w:t>Great Bombay textile strike - Wikipedia</w:t>
+        </w:r>
+      </w:hyperlink>
     </w:p>
     <w:p>
       <w:pPr>
@@ -2958,7 +2991,7 @@
                     </pic:cNvPicPr>
                   </pic:nvPicPr>
                   <pic:blipFill>
-                    <a:blip r:embed="rId45"/>
+                    <a:blip r:embed="rId43"/>
                     <a:stretch>
                       <a:fillRect/>
                     </a:stretch>
@@ -2986,15 +3019,17 @@
         <w:jc w:val="start"/>
         <w:rPr>
           <w:b/>
-          <w:i w:val="false"/>
-          <w:caps w:val="false"/>
-          <w:smallCaps w:val="false"/>
-        </w:rPr>
-      </w:pPr>
-      <w:r>
-        <w:rPr>
           <w:b/>
           <w:i w:val="false"/>
+          <w:i w:val="false"/>
+          <w:caps w:val="false"/>
+          <w:smallCaps w:val="false"/>
+        </w:rPr>
+      </w:pPr>
+      <w:r>
+        <w:rPr>
+          <w:b/>
+          <w:i w:val="false"/>
           <w:caps w:val="false"/>
           <w:smallCaps w:val="false"/>
         </w:rPr>
@@ -3018,41 +3053,24 @@
         </w:rPr>
         <w:t xml:space="preserve">Post 1990s’ economic liberalization, India went into a Neoliberal Spree. Even if India produced cheaper textiles, our people would have purchased American or German (which would have been manufactured in China/Bangladesh). India might get some of our manufacturing back with the recent </w:t>
       </w:r>
-      <w:r>
-        <w:fldChar w:fldCharType="begin"/>
-      </w:r>
-      <w:r>
-        <w:rPr>
-          <w:rStyle w:val="InternetLink"/>
-        </w:rPr>
-        <w:instrText> HYPERLINK "https://en.wikipedia.org/wiki/Make_in_India" \l "Textiles_and_garments" \n _blank</w:instrText>
-      </w:r>
-      <w:r>
-        <w:rPr>
-          <w:rStyle w:val="InternetLink"/>
-        </w:rPr>
-        <w:fldChar w:fldCharType="separate"/>
-      </w:r>
-      <w:r>
-        <w:rPr>
-          <w:rStyle w:val="InternetLink"/>
-        </w:rPr>
-        <w:t>Make in India - Wikipedia</w:t>
-      </w:r>
-      <w:r>
-        <w:rPr>
-          <w:rStyle w:val="InternetLink"/>
-        </w:rPr>
-        <w:fldChar w:fldCharType="end"/>
-      </w:r>
-    </w:p>
-    <w:p>
-      <w:pPr>
-        <w:pStyle w:val="TextBody"/>
-        <w:bidi w:val="0"/>
-        <w:jc w:val="start"/>
-        <w:rPr>
-          <w:b w:val="false"/>
+      <w:hyperlink r:id="rId44">
+        <w:r>
+          <w:rPr>
+            <w:rStyle w:val="InternetLink"/>
+          </w:rPr>
+          <w:t>Make in India - Wikipedia</w:t>
+        </w:r>
+      </w:hyperlink>
+    </w:p>
+    <w:p>
+      <w:pPr>
+        <w:pStyle w:val="TextBody"/>
+        <w:bidi w:val="0"/>
+        <w:jc w:val="start"/>
+        <w:rPr>
+          <w:b w:val="false"/>
+          <w:b w:val="false"/>
+          <w:i w:val="false"/>
           <w:i w:val="false"/>
           <w:caps w:val="false"/>
           <w:smallCaps w:val="false"/>
@@ -3075,6 +3093,8 @@
         <w:jc w:val="start"/>
         <w:rPr>
           <w:b w:val="false"/>
+          <w:b w:val="false"/>
+          <w:i w:val="false"/>
           <w:i w:val="false"/>
           <w:caps w:val="false"/>
           <w:smallCaps w:val="false"/>
@@ -3097,15 +3117,17 @@
         <w:jc w:val="start"/>
         <w:rPr>
           <w:b/>
-          <w:i w:val="false"/>
-          <w:caps w:val="false"/>
-          <w:smallCaps w:val="false"/>
-        </w:rPr>
-      </w:pPr>
-      <w:r>
-        <w:rPr>
           <w:b/>
           <w:i w:val="false"/>
+          <w:i w:val="false"/>
+          <w:caps w:val="false"/>
+          <w:smallCaps w:val="false"/>
+        </w:rPr>
+      </w:pPr>
+      <w:r>
+        <w:rPr>
+          <w:b/>
+          <w:i w:val="false"/>
           <w:caps w:val="false"/>
           <w:smallCaps w:val="false"/>
         </w:rPr>
@@ -3119,6 +3141,8 @@
         <w:jc w:val="start"/>
         <w:rPr>
           <w:b w:val="false"/>
+          <w:b w:val="false"/>
+          <w:i w:val="false"/>
           <w:i w:val="false"/>
           <w:caps w:val="false"/>
           <w:smallCaps w:val="false"/>
@@ -3141,15 +3165,17 @@
         <w:jc w:val="start"/>
         <w:rPr>
           <w:b/>
-          <w:i w:val="false"/>
-          <w:caps w:val="false"/>
-          <w:smallCaps w:val="false"/>
-        </w:rPr>
-      </w:pPr>
-      <w:r>
-        <w:rPr>
           <w:b/>
           <w:i w:val="false"/>
+          <w:i w:val="false"/>
+          <w:caps w:val="false"/>
+          <w:smallCaps w:val="false"/>
+        </w:rPr>
+      </w:pPr>
+      <w:r>
+        <w:rPr>
+          <w:b/>
+          <w:i w:val="false"/>
           <w:caps w:val="false"/>
           <w:smallCaps w:val="false"/>
         </w:rPr>
@@ -3173,7 +3199,7 @@
         </w:rPr>
         <w:t>The industries which are competitive right now for India should now just be looked on as cash cows. We need to make them more sturdy towards changes. One trick I can think about IT industry was to move it to tier2/3 towns by building good infrastructure for them in such towns. India is such a huge country with such economic disparity that no industry can ever become non-competitive.</w:t>
       </w:r>
-      <w:hyperlink r:id="rId46" w:tgtFrame="_top">
+      <w:hyperlink r:id="rId45" w:tgtFrame="_top">
         <w:r>
           <w:rPr>
             <w:rStyle w:val="InternetLink"/>
@@ -3189,6 +3215,8 @@
         <w:jc w:val="start"/>
         <w:rPr>
           <w:b w:val="false"/>
+          <w:b w:val="false"/>
+          <w:i w:val="false"/>
           <w:i w:val="false"/>
           <w:caps w:val="false"/>
           <w:smallCaps w:val="false"/>
@@ -3211,15 +3239,17 @@
         <w:jc w:val="start"/>
         <w:rPr>
           <w:b/>
-          <w:i w:val="false"/>
-          <w:caps w:val="false"/>
-          <w:smallCaps w:val="false"/>
-        </w:rPr>
-      </w:pPr>
-      <w:r>
-        <w:rPr>
           <w:b/>
           <w:i w:val="false"/>
+          <w:i w:val="false"/>
+          <w:caps w:val="false"/>
+          <w:smallCaps w:val="false"/>
+        </w:rPr>
+      </w:pPr>
+      <w:r>
+        <w:rPr>
+          <w:b/>
+          <w:i w:val="false"/>
           <w:caps w:val="false"/>
           <w:smallCaps w:val="false"/>
         </w:rPr>
@@ -3233,6 +3263,8 @@
         <w:jc w:val="start"/>
         <w:rPr>
           <w:b w:val="false"/>
+          <w:b w:val="false"/>
+          <w:i w:val="false"/>
           <w:i w:val="false"/>
           <w:caps w:val="false"/>
           <w:smallCaps w:val="false"/>
@@ -3255,6 +3287,8 @@
         <w:jc w:val="start"/>
         <w:rPr>
           <w:b w:val="false"/>
+          <w:b w:val="false"/>
+          <w:i w:val="false"/>
           <w:i w:val="false"/>
           <w:caps w:val="false"/>
           <w:smallCaps w:val="false"/>
@@ -3278,7 +3312,7 @@
         <w:jc w:val="start"/>
         <w:rPr/>
       </w:pPr>
-      <w:hyperlink r:id="rId47" w:tgtFrame="_blank">
+      <w:hyperlink r:id="rId46" w:tgtFrame="_blank">
         <w:r>
           <w:rPr>
             <w:rStyle w:val="InternetLink"/>
@@ -3315,7 +3349,7 @@
                     </pic:cNvPicPr>
                   </pic:nvPicPr>
                   <pic:blipFill>
-                    <a:blip r:embed="rId48"/>
+                    <a:blip r:embed="rId47"/>
                     <a:stretch>
                       <a:fillRect/>
                     </a:stretch>
@@ -3351,6 +3385,10 @@
     <w:p>
       <w:pPr>
         <w:pStyle w:val="Heading3"/>
+        <w:numPr>
+          <w:ilvl w:val="2"/>
+          <w:numId w:val="2"/>
+        </w:numPr>
         <w:bidi w:val="0"/>
         <w:jc w:val="start"/>
         <w:rPr/>
@@ -3372,14 +3410,12 @@
         <w:rPr/>
         <w:t xml:space="preserve">Originally answered here : </w:t>
       </w:r>
-      <w:hyperlink r:id="rId50">
-        <w:r>
-          <w:rPr>
-            <w:rStyle w:val="InternetLink"/>
-          </w:rPr>
-          <w:t>https://qr.ae/pNl3Y5</w:t>
-        </w:r>
-      </w:hyperlink>
+      <w:r>
+        <w:rPr>
+          <w:rStyle w:val="InternetLink"/>
+        </w:rPr>
+        <w:t>https://qr.ae/pNl3Y5</w:t>
+      </w:r>
     </w:p>
     <w:p>
       <w:pPr>
@@ -3389,6 +3425,8 @@
         <w:jc w:val="start"/>
         <w:rPr>
           <w:b w:val="false"/>
+          <w:b w:val="false"/>
+          <w:i w:val="false"/>
           <w:i w:val="false"/>
           <w:caps w:val="false"/>
           <w:smallCaps w:val="false"/>
@@ -3411,6 +3449,8 @@
         <w:jc w:val="start"/>
         <w:rPr>
           <w:b w:val="false"/>
+          <w:b w:val="false"/>
+          <w:i w:val="false"/>
           <w:i w:val="false"/>
           <w:caps w:val="false"/>
           <w:smallCaps w:val="false"/>
@@ -3433,6 +3473,8 @@
         <w:jc w:val="start"/>
         <w:rPr>
           <w:b w:val="false"/>
+          <w:b w:val="false"/>
+          <w:i w:val="false"/>
           <w:i w:val="false"/>
           <w:caps w:val="false"/>
           <w:smallCaps w:val="false"/>
@@ -3456,7 +3498,7 @@
         <w:jc w:val="start"/>
         <w:rPr/>
       </w:pPr>
-      <w:hyperlink r:id="rId51" w:tgtFrame="_top">
+      <w:hyperlink r:id="rId48" w:tgtFrame="_top">
         <w:r>
           <w:rPr>
             <w:rStyle w:val="InternetLink"/>
@@ -3472,6 +3514,8 @@
         <w:jc w:val="start"/>
         <w:rPr>
           <w:b w:val="false"/>
+          <w:b w:val="false"/>
+          <w:i w:val="false"/>
           <w:i w:val="false"/>
           <w:caps w:val="false"/>
           <w:smallCaps w:val="false"/>
@@ -3492,7 +3536,7 @@
         <w:pStyle w:val="TextBody"/>
         <w:numPr>
           <w:ilvl w:val="0"/>
-          <w:numId w:val="3"/>
+          <w:numId w:val="4"/>
         </w:numPr>
         <w:tabs>
           <w:tab w:val="clear" w:pos="709"/>
@@ -3546,7 +3590,7 @@
         <w:pStyle w:val="TextBody"/>
         <w:numPr>
           <w:ilvl w:val="0"/>
-          <w:numId w:val="3"/>
+          <w:numId w:val="4"/>
         </w:numPr>
         <w:tabs>
           <w:tab w:val="clear" w:pos="709"/>
@@ -3566,7 +3610,7 @@
         </w:rPr>
         <w:t xml:space="preserve">Government investing into the healthcare sector, subsidizing some of the essential healthcare temporarily till economy of scale is achieved. You can see this happening in </w:t>
       </w:r>
-      <w:hyperlink r:id="rId52" w:tgtFrame="_blank">
+      <w:hyperlink r:id="rId49" w:tgtFrame="_blank">
         <w:r>
           <w:rPr>
             <w:rStyle w:val="InternetLink"/>
@@ -3592,7 +3636,7 @@
         </w:rPr>
         <w:t xml:space="preserve">and </w:t>
       </w:r>
-      <w:hyperlink r:id="rId53" w:tgtFrame="_blank">
+      <w:hyperlink r:id="rId50" w:tgtFrame="_blank">
         <w:r>
           <w:rPr>
             <w:rStyle w:val="InternetLink"/>
@@ -3606,7 +3650,7 @@
         <w:pStyle w:val="TextBody"/>
         <w:numPr>
           <w:ilvl w:val="0"/>
-          <w:numId w:val="9"/>
+          <w:numId w:val="12"/>
         </w:numPr>
         <w:tabs>
           <w:tab w:val="clear" w:pos="709"/>
@@ -3640,9 +3684,8 @@
         <w:pStyle w:val="TextBody"/>
         <w:numPr>
           <w:ilvl w:val="0"/>
-          <w:numId w:val="4"/>
+          <w:numId w:val="13"/>
         </w:numPr>
-        <w:pBdr/>
         <w:tabs>
           <w:tab w:val="clear" w:pos="709"/>
           <w:tab w:val="left" w:pos="707" w:leader="none"/>
@@ -3693,7 +3736,7 @@
         <w:jc w:val="start"/>
         <w:rPr/>
       </w:pPr>
-      <w:hyperlink r:id="rId54" w:tgtFrame="_blank">
+      <w:hyperlink r:id="rId51" w:tgtFrame="_blank">
         <w:r>
           <w:rPr>
             <w:rStyle w:val="InternetLink"/>
@@ -3729,7 +3772,7 @@
                     </pic:cNvPicPr>
                   </pic:nvPicPr>
                   <pic:blipFill>
-                    <a:blip r:embed="rId55"/>
+                    <a:blip r:embed="rId52"/>
                     <a:stretch>
                       <a:fillRect/>
                     </a:stretch>
@@ -3757,6 +3800,8 @@
         <w:jc w:val="start"/>
         <w:rPr>
           <w:b w:val="false"/>
+          <w:b w:val="false"/>
+          <w:i w:val="false"/>
           <w:i w:val="false"/>
           <w:caps w:val="false"/>
           <w:smallCaps w:val="false"/>
@@ -3780,7 +3825,7 @@
         <w:jc w:val="start"/>
         <w:rPr/>
       </w:pPr>
-      <w:hyperlink r:id="rId56" w:tgtFrame="_blank">
+      <w:hyperlink r:id="rId53" w:tgtFrame="_blank">
         <w:r>
           <w:rPr>
             <w:rStyle w:val="InternetLink"/>
@@ -3816,7 +3861,7 @@
                     </pic:cNvPicPr>
                   </pic:nvPicPr>
                   <pic:blipFill>
-                    <a:blip r:embed="rId57"/>
+                    <a:blip r:embed="rId54"/>
                     <a:stretch>
                       <a:fillRect/>
                     </a:stretch>
@@ -3869,6 +3914,8 @@
         <w:jc w:val="start"/>
         <w:rPr>
           <w:b w:val="false"/>
+          <w:b w:val="false"/>
+          <w:i w:val="false"/>
           <w:i w:val="false"/>
           <w:caps w:val="false"/>
           <w:smallCaps w:val="false"/>
@@ -3923,6 +3970,8 @@
         <w:jc w:val="start"/>
         <w:rPr>
           <w:b w:val="false"/>
+          <w:b w:val="false"/>
+          <w:i w:val="false"/>
           <w:i w:val="false"/>
           <w:caps w:val="false"/>
           <w:smallCaps w:val="false"/>
@@ -3954,7 +4003,7 @@
         <w:br/>
         <w:t>My new post.</w:t>
       </w:r>
-      <w:hyperlink r:id="rId58">
+      <w:hyperlink r:id="rId55">
         <w:r>
           <w:rPr>
             <w:rStyle w:val="InternetLink"/>
@@ -3981,7 +4030,7 @@
         <w:rPr/>
         <w:t xml:space="preserve">Branko Milanovic (@BrankoMilan) </w:t>
       </w:r>
-      <w:hyperlink r:id="rId59">
+      <w:hyperlink r:id="rId56">
         <w:r>
           <w:rPr>
             <w:rStyle w:val="InternetLink"/>
@@ -3997,6 +4046,8 @@
         <w:jc w:val="start"/>
         <w:rPr>
           <w:b w:val="false"/>
+          <w:b w:val="false"/>
+          <w:i w:val="false"/>
           <w:i w:val="false"/>
           <w:caps w:val="false"/>
           <w:smallCaps w:val="false"/>
@@ -4019,6 +4070,8 @@
         <w:jc w:val="start"/>
         <w:rPr>
           <w:b w:val="false"/>
+          <w:b w:val="false"/>
+          <w:i w:val="false"/>
           <w:i w:val="false"/>
           <w:caps w:val="false"/>
           <w:smallCaps w:val="false"/>
@@ -4042,7 +4095,7 @@
         <w:jc w:val="start"/>
         <w:rPr/>
       </w:pPr>
-      <w:hyperlink r:id="rId60" w:tgtFrame="_top">
+      <w:hyperlink r:id="rId57" w:tgtFrame="_top">
         <w:r>
           <w:rPr>
             <w:rStyle w:val="InternetLink"/>
@@ -4066,6 +4119,10 @@
     <w:p>
       <w:pPr>
         <w:pStyle w:val="Heading3"/>
+        <w:numPr>
+          <w:ilvl w:val="2"/>
+          <w:numId w:val="2"/>
+        </w:numPr>
         <w:bidi w:val="0"/>
         <w:jc w:val="start"/>
         <w:rPr/>
@@ -4087,14 +4144,12 @@
         <w:rPr/>
         <w:t xml:space="preserve">Originally answered here : </w:t>
       </w:r>
-      <w:hyperlink r:id="rId62">
-        <w:r>
-          <w:rPr>
-            <w:rStyle w:val="InternetLink"/>
-          </w:rPr>
-          <w:t>https://qr.ae/pNJvgu</w:t>
-        </w:r>
-      </w:hyperlink>
+      <w:r>
+        <w:rPr>
+          <w:rStyle w:val="InternetLink"/>
+        </w:rPr>
+        <w:t>https://qr.ae/pNJvgu</w:t>
+      </w:r>
     </w:p>
     <w:p>
       <w:pPr>
@@ -4113,7 +4168,7 @@
         </w:rPr>
         <w:t xml:space="preserve">Gold Standard was a strange concept even when it was in practice. It was being used because due to the slow spread of information, it was the only option {if you don’t think Silver Standard was a very different thing from gold one like me}. From </w:t>
       </w:r>
-      <w:hyperlink r:id="rId63" w:tgtFrame="_blank">
+      <w:hyperlink r:id="rId58" w:tgtFrame="_blank">
         <w:r>
           <w:rPr>
             <w:rStyle w:val="InternetLink"/>
@@ -4129,6 +4184,8 @@
         <w:jc w:val="start"/>
         <w:rPr>
           <w:b w:val="false"/>
+          <w:b w:val="false"/>
+          <w:i w:val="false"/>
           <w:i w:val="false"/>
           <w:caps w:val="false"/>
           <w:smallCaps w:val="false"/>
@@ -4171,7 +4228,7 @@
                     </pic:cNvPicPr>
                   </pic:nvPicPr>
                   <pic:blipFill>
-                    <a:blip r:embed="rId64"/>
+                    <a:blip r:embed="rId59"/>
                     <a:stretch>
                       <a:fillRect/>
                     </a:stretch>
@@ -4199,6 +4256,8 @@
         <w:jc w:val="start"/>
         <w:rPr>
           <w:b w:val="false"/>
+          <w:b w:val="false"/>
+          <w:i w:val="false"/>
           <w:i w:val="false"/>
           <w:caps w:val="false"/>
           <w:smallCaps w:val="false"/>
@@ -4241,7 +4300,7 @@
                     </pic:cNvPicPr>
                   </pic:nvPicPr>
                   <pic:blipFill>
-                    <a:blip r:embed="rId65"/>
+                    <a:blip r:embed="rId60"/>
                     <a:stretch>
                       <a:fillRect/>
                     </a:stretch>
@@ -4279,7 +4338,7 @@
         </w:rPr>
         <w:t xml:space="preserve">Excess of QE is what a government can resort to in absence of Gold standard. That is possibly one of the greatest mistakes governments make yielding hyperinflation. India however has a monetary policy of stability primarily, avoiding any dangerous adventures. </w:t>
       </w:r>
-      <w:hyperlink r:id="rId66" w:tgtFrame="_blank">
+      <w:hyperlink r:id="rId61" w:tgtFrame="_blank">
         <w:r>
           <w:rPr>
             <w:rStyle w:val="InternetLink"/>
@@ -4316,7 +4375,7 @@
                     </pic:cNvPicPr>
                   </pic:nvPicPr>
                   <pic:blipFill>
-                    <a:blip r:embed="rId67"/>
+                    <a:blip r:embed="rId62"/>
                     <a:stretch>
                       <a:fillRect/>
                     </a:stretch>
@@ -4352,6 +4411,10 @@
     <w:p>
       <w:pPr>
         <w:pStyle w:val="Heading3"/>
+        <w:numPr>
+          <w:ilvl w:val="2"/>
+          <w:numId w:val="2"/>
+        </w:numPr>
         <w:bidi w:val="0"/>
         <w:jc w:val="start"/>
         <w:rPr/>
@@ -4373,14 +4436,12 @@
         <w:rPr/>
         <w:t xml:space="preserve">Originally answered here : </w:t>
       </w:r>
-      <w:hyperlink r:id="rId69">
-        <w:r>
-          <w:rPr>
-            <w:rStyle w:val="InternetLink"/>
-          </w:rPr>
-          <w:t>https://qr.ae/pNJvGD</w:t>
-        </w:r>
-      </w:hyperlink>
+      <w:r>
+        <w:rPr>
+          <w:rStyle w:val="InternetLink"/>
+        </w:rPr>
+        <w:t>https://qr.ae/pNJvGD</w:t>
+      </w:r>
     </w:p>
     <w:p>
       <w:pPr>
@@ -4418,7 +4479,7 @@
         <w:jc w:val="start"/>
         <w:rPr/>
       </w:pPr>
-      <w:hyperlink r:id="rId70" w:tgtFrame="_blank">
+      <w:hyperlink r:id="rId63" w:tgtFrame="_blank">
         <w:r>
           <w:rPr>
             <w:rStyle w:val="InternetLink"/>
@@ -4454,7 +4515,7 @@
                     </pic:cNvPicPr>
                   </pic:nvPicPr>
                   <pic:blipFill>
-                    <a:blip r:embed="rId71"/>
+                    <a:blip r:embed="rId64"/>
                     <a:stretch>
                       <a:fillRect/>
                     </a:stretch>
@@ -4482,6 +4543,8 @@
         <w:jc w:val="start"/>
         <w:rPr>
           <w:b w:val="false"/>
+          <w:b w:val="false"/>
+          <w:i w:val="false"/>
           <w:i w:val="false"/>
           <w:caps w:val="false"/>
           <w:smallCaps w:val="false"/>
@@ -4524,7 +4587,7 @@
                     </pic:cNvPicPr>
                   </pic:nvPicPr>
                   <pic:blipFill>
-                    <a:blip r:embed="rId72"/>
+                    <a:blip r:embed="rId65"/>
                     <a:stretch>
                       <a:fillRect/>
                     </a:stretch>
@@ -4552,6 +4615,8 @@
         <w:jc w:val="start"/>
         <w:rPr>
           <w:b w:val="false"/>
+          <w:b w:val="false"/>
+          <w:i w:val="false"/>
           <w:i w:val="false"/>
           <w:caps w:val="false"/>
           <w:smallCaps w:val="false"/>
@@ -4584,7 +4649,7 @@
         </w:rPr>
         <w:t xml:space="preserve">India in 19th century and first half of 20th century was a colony whose main aim was to enhance British financial position and power in the world and no better. </w:t>
       </w:r>
-      <w:hyperlink r:id="rId73" w:tgtFrame="_top">
+      <w:hyperlink r:id="rId66" w:tgtFrame="_top">
         <w:r>
           <w:rPr>
             <w:rStyle w:val="InternetLink"/>
@@ -4600,6 +4665,8 @@
         <w:jc w:val="start"/>
         <w:rPr>
           <w:b w:val="false"/>
+          <w:b w:val="false"/>
+          <w:i w:val="false"/>
           <w:i w:val="false"/>
           <w:caps w:val="false"/>
           <w:smallCaps w:val="false"/>
@@ -4623,7 +4690,7 @@
         <w:jc w:val="start"/>
         <w:rPr/>
       </w:pPr>
-      <w:hyperlink r:id="rId74" w:tgtFrame="_blank">
+      <w:hyperlink r:id="rId67" w:tgtFrame="_blank">
         <w:r>
           <w:rPr>
             <w:rStyle w:val="InternetLink"/>
@@ -4639,6 +4706,8 @@
         <w:jc w:val="start"/>
         <w:rPr>
           <w:b w:val="false"/>
+          <w:b w:val="false"/>
+          <w:i w:val="false"/>
           <w:i w:val="false"/>
           <w:caps w:val="false"/>
           <w:smallCaps w:val="false"/>
@@ -4681,7 +4750,7 @@
                     </pic:cNvPicPr>
                   </pic:nvPicPr>
                   <pic:blipFill>
-                    <a:blip r:embed="rId75"/>
+                    <a:blip r:embed="rId68"/>
                     <a:stretch>
                       <a:fillRect/>
                     </a:stretch>
@@ -4709,6 +4778,8 @@
         <w:jc w:val="start"/>
         <w:rPr>
           <w:b w:val="false"/>
+          <w:b w:val="false"/>
+          <w:i w:val="false"/>
           <w:i w:val="false"/>
           <w:caps w:val="false"/>
           <w:smallCaps w:val="false"/>
@@ -4732,7 +4803,7 @@
         <w:jc w:val="start"/>
         <w:rPr/>
       </w:pPr>
-      <w:hyperlink r:id="rId76" w:tgtFrame="_blank">
+      <w:hyperlink r:id="rId69" w:tgtFrame="_blank">
         <w:r>
           <w:rPr>
             <w:rStyle w:val="InternetLink"/>
@@ -4768,7 +4839,7 @@
                     </pic:cNvPicPr>
                   </pic:nvPicPr>
                   <pic:blipFill>
-                    <a:blip r:embed="rId77"/>
+                    <a:blip r:embed="rId70"/>
                     <a:stretch>
                       <a:fillRect/>
                     </a:stretch>
@@ -4797,7 +4868,7 @@
         <w:jc w:val="start"/>
         <w:rPr/>
       </w:pPr>
-      <w:hyperlink r:id="rId78" w:tgtFrame="_blank">
+      <w:hyperlink r:id="rId71" w:tgtFrame="_blank">
         <w:r>
           <w:rPr>
             <w:rStyle w:val="InternetLink"/>
@@ -4833,7 +4904,7 @@
                     </pic:cNvPicPr>
                   </pic:nvPicPr>
                   <pic:blipFill>
-                    <a:blip r:embed="rId79"/>
+                    <a:blip r:embed="rId72"/>
                     <a:stretch>
                       <a:fillRect/>
                     </a:stretch>
@@ -4916,7 +4987,7 @@
                     </pic:cNvPicPr>
                   </pic:nvPicPr>
                   <pic:blipFill>
-                    <a:blip r:embed="rId80"/>
+                    <a:blip r:embed="rId73"/>
                     <a:stretch>
                       <a:fillRect/>
                     </a:stretch>
@@ -4964,7 +5035,7 @@
                     </pic:cNvPicPr>
                   </pic:nvPicPr>
                   <pic:blipFill>
-                    <a:blip r:embed="rId81"/>
+                    <a:blip r:embed="rId74"/>
                     <a:stretch>
                       <a:fillRect/>
                     </a:stretch>
@@ -4992,6 +5063,8 @@
         <w:jc w:val="start"/>
         <w:rPr>
           <w:b w:val="false"/>
+          <w:b w:val="false"/>
+          <w:i w:val="false"/>
           <w:i w:val="false"/>
           <w:caps w:val="false"/>
           <w:smallCaps w:val="false"/>
@@ -5015,7 +5088,7 @@
         <w:jc w:val="start"/>
         <w:rPr/>
       </w:pPr>
-      <w:hyperlink r:id="rId82" w:tgtFrame="_blank">
+      <w:hyperlink r:id="rId75" w:tgtFrame="_blank">
         <w:r>
           <w:rPr>
             <w:rStyle w:val="InternetLink"/>
@@ -5051,7 +5124,7 @@
                     </pic:cNvPicPr>
                   </pic:nvPicPr>
                   <pic:blipFill>
-                    <a:blip r:embed="rId83"/>
+                    <a:blip r:embed="rId76"/>
                     <a:stretch>
                       <a:fillRect/>
                     </a:stretch>
@@ -5080,7 +5153,7 @@
         <w:jc w:val="start"/>
         <w:rPr/>
       </w:pPr>
-      <w:hyperlink r:id="rId84" w:tgtFrame="_blank">
+      <w:hyperlink r:id="rId77" w:tgtFrame="_blank">
         <w:r>
           <w:rPr>
             <w:rStyle w:val="InternetLink"/>
@@ -5116,7 +5189,7 @@
                     </pic:cNvPicPr>
                   </pic:nvPicPr>
                   <pic:blipFill>
-                    <a:blip r:embed="rId85"/>
+                    <a:blip r:embed="rId78"/>
                     <a:stretch>
                       <a:fillRect/>
                     </a:stretch>
@@ -5144,6 +5217,8 @@
         <w:jc w:val="start"/>
         <w:rPr>
           <w:b w:val="false"/>
+          <w:b w:val="false"/>
+          <w:i w:val="false"/>
           <w:i w:val="false"/>
           <w:caps w:val="false"/>
           <w:smallCaps w:val="false"/>
@@ -5166,8 +5241,10 @@
         <w:spacing w:before="0" w:after="0"/>
         <w:jc w:val="start"/>
         <w:rPr>
+          <w:b/>
           <w:b/>
           <w:i/>
+          <w:i/>
         </w:rPr>
       </w:pPr>
       <w:r>
@@ -5193,6 +5270,10 @@
     <w:p>
       <w:pPr>
         <w:pStyle w:val="Heading3"/>
+        <w:numPr>
+          <w:ilvl w:val="2"/>
+          <w:numId w:val="2"/>
+        </w:numPr>
         <w:bidi w:val="0"/>
         <w:jc w:val="start"/>
         <w:rPr/>
@@ -5214,14 +5295,12 @@
         <w:rPr/>
         <w:t xml:space="preserve">Originally answered here : </w:t>
       </w:r>
-      <w:hyperlink r:id="rId87">
-        <w:r>
-          <w:rPr>
-            <w:rStyle w:val="InternetLink"/>
-          </w:rPr>
-          <w:t>https://qr.ae/pNcPOe</w:t>
-        </w:r>
-      </w:hyperlink>
+      <w:r>
+        <w:rPr>
+          <w:rStyle w:val="InternetLink"/>
+        </w:rPr>
+        <w:t>https://qr.ae/pNcPOe</w:t>
+      </w:r>
     </w:p>
     <w:p>
       <w:pPr>
@@ -5240,7 +5319,7 @@
         </w:rPr>
         <w:t xml:space="preserve">Well, I think things have changed a lot now. Risktakers/Experts can actually now make big bucks, that was not the case in the socialist </w:t>
       </w:r>
-      <w:hyperlink r:id="rId88" w:tgtFrame="_blank">
+      <w:hyperlink r:id="rId79" w:tgtFrame="_blank">
         <w:r>
           <w:rPr>
             <w:rStyle w:val="InternetLink"/>
@@ -5256,6 +5335,8 @@
         <w:jc w:val="start"/>
         <w:rPr>
           <w:b w:val="false"/>
+          <w:b w:val="false"/>
+          <w:i w:val="false"/>
           <w:i w:val="false"/>
           <w:caps w:val="false"/>
           <w:smallCaps w:val="false"/>
@@ -5278,6 +5359,8 @@
         <w:jc w:val="start"/>
         <w:rPr>
           <w:b w:val="false"/>
+          <w:b w:val="false"/>
+          <w:i w:val="false"/>
           <w:i w:val="false"/>
           <w:caps w:val="false"/>
           <w:smallCaps w:val="false"/>
@@ -5301,7 +5384,7 @@
         <w:jc w:val="start"/>
         <w:rPr/>
       </w:pPr>
-      <w:hyperlink r:id="rId89" w:tgtFrame="_blank">
+      <w:hyperlink r:id="rId80" w:tgtFrame="_blank">
         <w:r>
           <w:rPr>
             <w:rStyle w:val="InternetLink"/>
@@ -5337,7 +5420,7 @@
                     </pic:cNvPicPr>
                   </pic:nvPicPr>
                   <pic:blipFill>
-                    <a:blip r:embed="rId90"/>
+                    <a:blip r:embed="rId81"/>
                     <a:stretch>
                       <a:fillRect/>
                     </a:stretch>
@@ -5365,6 +5448,8 @@
         <w:jc w:val="start"/>
         <w:rPr>
           <w:b w:val="false"/>
+          <w:b w:val="false"/>
+          <w:i w:val="false"/>
           <w:i w:val="false"/>
           <w:caps w:val="false"/>
           <w:smallCaps w:val="false"/>
@@ -5387,6 +5472,8 @@
         <w:jc w:val="start"/>
         <w:rPr>
           <w:b w:val="false"/>
+          <w:b w:val="false"/>
+          <w:i w:val="false"/>
           <w:i w:val="false"/>
           <w:caps w:val="false"/>
           <w:smallCaps w:val="false"/>
@@ -5409,15 +5496,17 @@
         <w:jc w:val="start"/>
         <w:rPr>
           <w:b/>
-          <w:i w:val="false"/>
-          <w:caps w:val="false"/>
-          <w:smallCaps w:val="false"/>
-        </w:rPr>
-      </w:pPr>
-      <w:r>
-        <w:rPr>
           <w:b/>
           <w:i w:val="false"/>
+          <w:i w:val="false"/>
+          <w:caps w:val="false"/>
+          <w:smallCaps w:val="false"/>
+        </w:rPr>
+      </w:pPr>
+      <w:r>
+        <w:rPr>
+          <w:b/>
+          <w:i w:val="false"/>
           <w:caps w:val="false"/>
           <w:smallCaps w:val="false"/>
         </w:rPr>
@@ -5431,6 +5520,8 @@
         <w:jc w:val="start"/>
         <w:rPr>
           <w:b w:val="false"/>
+          <w:b w:val="false"/>
+          <w:i w:val="false"/>
           <w:i w:val="false"/>
           <w:caps w:val="false"/>
           <w:smallCaps w:val="false"/>
@@ -5453,15 +5544,17 @@
         <w:jc w:val="start"/>
         <w:rPr>
           <w:b/>
-          <w:i w:val="false"/>
-          <w:caps w:val="false"/>
-          <w:smallCaps w:val="false"/>
-        </w:rPr>
-      </w:pPr>
-      <w:r>
-        <w:rPr>
           <w:b/>
           <w:i w:val="false"/>
+          <w:i w:val="false"/>
+          <w:caps w:val="false"/>
+          <w:smallCaps w:val="false"/>
+        </w:rPr>
+      </w:pPr>
+      <w:r>
+        <w:rPr>
+          <w:b/>
+          <w:i w:val="false"/>
           <w:caps w:val="false"/>
           <w:smallCaps w:val="false"/>
         </w:rPr>
@@ -5475,6 +5568,8 @@
         <w:jc w:val="start"/>
         <w:rPr>
           <w:b w:val="false"/>
+          <w:b w:val="false"/>
+          <w:i w:val="false"/>
           <w:i w:val="false"/>
           <w:caps w:val="false"/>
           <w:smallCaps w:val="false"/>
@@ -5498,7 +5593,7 @@
         <w:jc w:val="start"/>
         <w:rPr/>
       </w:pPr>
-      <w:hyperlink r:id="rId91" w:tgtFrame="_top">
+      <w:hyperlink r:id="rId82" w:tgtFrame="_top">
         <w:r>
           <w:rPr>
             <w:rStyle w:val="InternetLink"/>
@@ -5514,15 +5609,17 @@
         <w:jc w:val="start"/>
         <w:rPr>
           <w:b/>
-          <w:i w:val="false"/>
-          <w:caps w:val="false"/>
-          <w:smallCaps w:val="false"/>
-        </w:rPr>
-      </w:pPr>
-      <w:r>
-        <w:rPr>
           <w:b/>
           <w:i w:val="false"/>
+          <w:i w:val="false"/>
+          <w:caps w:val="false"/>
+          <w:smallCaps w:val="false"/>
+        </w:rPr>
+      </w:pPr>
+      <w:r>
+        <w:rPr>
+          <w:b/>
+          <w:i w:val="false"/>
           <w:caps w:val="false"/>
           <w:smallCaps w:val="false"/>
         </w:rPr>
@@ -5536,6 +5633,8 @@
         <w:jc w:val="start"/>
         <w:rPr>
           <w:b w:val="false"/>
+          <w:b w:val="false"/>
+          <w:i w:val="false"/>
           <w:i w:val="false"/>
           <w:caps w:val="false"/>
           <w:smallCaps w:val="false"/>
@@ -5559,7 +5658,7 @@
         <w:jc w:val="start"/>
         <w:rPr/>
       </w:pPr>
-      <w:hyperlink r:id="rId92" w:tgtFrame="_top">
+      <w:hyperlink r:id="rId83" w:tgtFrame="_top">
         <w:r>
           <w:rPr>
             <w:rStyle w:val="InternetLink"/>
@@ -5595,6 +5694,10 @@
     <w:p>
       <w:pPr>
         <w:pStyle w:val="Heading3"/>
+        <w:numPr>
+          <w:ilvl w:val="2"/>
+          <w:numId w:val="2"/>
+        </w:numPr>
         <w:bidi w:val="0"/>
         <w:jc w:val="start"/>
         <w:rPr/>
@@ -5616,14 +5719,12 @@
         <w:rPr/>
         <w:t xml:space="preserve">Originally answered here : </w:t>
       </w:r>
-      <w:hyperlink r:id="rId94">
-        <w:r>
-          <w:rPr>
-            <w:rStyle w:val="InternetLink"/>
-          </w:rPr>
-          <w:t>https://qr.ae/pNcqwJ</w:t>
-        </w:r>
-      </w:hyperlink>
+      <w:r>
+        <w:rPr>
+          <w:rStyle w:val="InternetLink"/>
+        </w:rPr>
+        <w:t>https://qr.ae/pNcqwJ</w:t>
+      </w:r>
     </w:p>
     <w:p>
       <w:pPr>
@@ -5645,6 +5746,8 @@
         <w:jc w:val="start"/>
         <w:rPr>
           <w:b w:val="false"/>
+          <w:b w:val="false"/>
+          <w:i w:val="false"/>
           <w:i w:val="false"/>
           <w:caps w:val="false"/>
           <w:smallCaps w:val="false"/>
@@ -5667,6 +5770,8 @@
         <w:jc w:val="start"/>
         <w:rPr>
           <w:b w:val="false"/>
+          <w:b w:val="false"/>
+          <w:i w:val="false"/>
           <w:i w:val="false"/>
           <w:caps w:val="false"/>
           <w:smallCaps w:val="false"/>
@@ -5687,7 +5792,7 @@
         <w:pStyle w:val="TextBody"/>
         <w:numPr>
           <w:ilvl w:val="0"/>
-          <w:numId w:val="5"/>
+          <w:numId w:val="6"/>
         </w:numPr>
         <w:tabs>
           <w:tab w:val="clear" w:pos="709"/>
@@ -5699,6 +5804,8 @@
         <w:jc w:val="start"/>
         <w:rPr>
           <w:b w:val="false"/>
+          <w:b w:val="false"/>
+          <w:i w:val="false"/>
           <w:i w:val="false"/>
           <w:caps w:val="false"/>
           <w:smallCaps w:val="false"/>
@@ -5719,7 +5826,7 @@
         <w:pStyle w:val="TextBody"/>
         <w:numPr>
           <w:ilvl w:val="0"/>
-          <w:numId w:val="5"/>
+          <w:numId w:val="6"/>
         </w:numPr>
         <w:tabs>
           <w:tab w:val="clear" w:pos="709"/>
@@ -5731,6 +5838,8 @@
         <w:jc w:val="start"/>
         <w:rPr>
           <w:b w:val="false"/>
+          <w:b w:val="false"/>
+          <w:i w:val="false"/>
           <w:i w:val="false"/>
           <w:caps w:val="false"/>
           <w:smallCaps w:val="false"/>
@@ -5751,7 +5860,7 @@
         <w:pStyle w:val="TextBody"/>
         <w:numPr>
           <w:ilvl w:val="0"/>
-          <w:numId w:val="5"/>
+          <w:numId w:val="6"/>
         </w:numPr>
         <w:tabs>
           <w:tab w:val="clear" w:pos="709"/>
@@ -5763,6 +5872,8 @@
         <w:jc w:val="start"/>
         <w:rPr>
           <w:b w:val="false"/>
+          <w:b w:val="false"/>
+          <w:i w:val="false"/>
           <w:i w:val="false"/>
           <w:caps w:val="false"/>
           <w:smallCaps w:val="false"/>
@@ -5783,9 +5894,8 @@
         <w:pStyle w:val="TextBody"/>
         <w:numPr>
           <w:ilvl w:val="0"/>
-          <w:numId w:val="5"/>
+          <w:numId w:val="6"/>
         </w:numPr>
-        <w:pBdr/>
         <w:tabs>
           <w:tab w:val="clear" w:pos="709"/>
           <w:tab w:val="left" w:pos="707" w:leader="none"/>
@@ -5795,6 +5905,8 @@
         <w:jc w:val="start"/>
         <w:rPr>
           <w:b w:val="false"/>
+          <w:b w:val="false"/>
+          <w:i w:val="false"/>
           <w:i w:val="false"/>
           <w:caps w:val="false"/>
           <w:smallCaps w:val="false"/>
@@ -5817,6 +5929,8 @@
         <w:jc w:val="start"/>
         <w:rPr>
           <w:b w:val="false"/>
+          <w:b w:val="false"/>
+          <w:i w:val="false"/>
           <w:i w:val="false"/>
           <w:caps w:val="false"/>
           <w:smallCaps w:val="false"/>
@@ -5839,6 +5953,8 @@
         <w:jc w:val="start"/>
         <w:rPr>
           <w:b w:val="false"/>
+          <w:b w:val="false"/>
+          <w:i w:val="false"/>
           <w:i w:val="false"/>
           <w:caps w:val="false"/>
           <w:smallCaps w:val="false"/>
@@ -5862,6 +5978,8 @@
         <w:jc w:val="start"/>
         <w:rPr>
           <w:b w:val="false"/>
+          <w:b w:val="false"/>
+          <w:i w:val="false"/>
           <w:i w:val="false"/>
           <w:caps w:val="false"/>
           <w:smallCaps w:val="false"/>
@@ -5892,6 +6010,10 @@
     <w:p>
       <w:pPr>
         <w:pStyle w:val="Heading3"/>
+        <w:numPr>
+          <w:ilvl w:val="2"/>
+          <w:numId w:val="2"/>
+        </w:numPr>
         <w:bidi w:val="0"/>
         <w:jc w:val="start"/>
         <w:rPr/>
@@ -5913,14 +6035,12 @@
         <w:rPr/>
         <w:t xml:space="preserve">Originally answered here : </w:t>
       </w:r>
-      <w:hyperlink r:id="rId96">
-        <w:r>
-          <w:rPr>
-            <w:rStyle w:val="InternetLink"/>
-          </w:rPr>
-          <w:t>https://qr.ae/pNJkhZ</w:t>
-        </w:r>
-      </w:hyperlink>
+      <w:r>
+        <w:rPr>
+          <w:rStyle w:val="InternetLink"/>
+        </w:rPr>
+        <w:t>https://qr.ae/pNJkhZ</w:t>
+      </w:r>
     </w:p>
     <w:p>
       <w:pPr>
@@ -5930,6 +6050,8 @@
         <w:jc w:val="start"/>
         <w:rPr>
           <w:b w:val="false"/>
+          <w:b w:val="false"/>
+          <w:i w:val="false"/>
           <w:i w:val="false"/>
           <w:caps w:val="false"/>
           <w:smallCaps w:val="false"/>
@@ -5952,6 +6074,8 @@
         <w:jc w:val="start"/>
         <w:rPr>
           <w:b w:val="false"/>
+          <w:b w:val="false"/>
+          <w:i w:val="false"/>
           <w:i w:val="false"/>
           <w:caps w:val="false"/>
           <w:smallCaps w:val="false"/>
@@ -5984,7 +6108,7 @@
         </w:rPr>
         <w:t xml:space="preserve">In my view, the reason is that the ever growing Indian formal economy runs on meritocracy. If you want to understand meritocracy more , I had written about it in this answer : </w:t>
       </w:r>
-      <w:hyperlink r:id="rId97" w:tgtFrame="_top">
+      <w:hyperlink r:id="rId84" w:tgtFrame="_top">
         <w:r>
           <w:rPr>
             <w:rStyle w:val="InternetLink"/>
@@ -6010,7 +6134,7 @@
         </w:rPr>
         <w:t xml:space="preserve">Meritocracy starts with selecting the best people to run organizations and projects by resorting to competition. “Competition” is actually really good for the economy, individuals and society in general as better people running projects make the system work much more smoothly. You can look at India’s growth and influence which has been increasing since it embraced meritocracy in economy in 1991. </w:t>
       </w:r>
-      <w:hyperlink r:id="rId98" w:tgtFrame="_blank">
+      <w:hyperlink r:id="rId85" w:tgtFrame="_blank">
         <w:r>
           <w:rPr>
             <w:rStyle w:val="InternetLink"/>
@@ -6036,7 +6160,7 @@
         </w:rPr>
         <w:t xml:space="preserve">. India’s post independence top bureaucracy has always been admired because of its meritocratic nature. </w:t>
       </w:r>
-      <w:hyperlink r:id="rId99" w:tgtFrame="_blank">
+      <w:hyperlink r:id="rId86" w:tgtFrame="_blank">
         <w:r>
           <w:rPr>
             <w:rStyle w:val="InternetLink"/>
@@ -6052,6 +6176,8 @@
         <w:jc w:val="start"/>
         <w:rPr>
           <w:b w:val="false"/>
+          <w:b w:val="false"/>
+          <w:i w:val="false"/>
           <w:i w:val="false"/>
           <w:caps w:val="false"/>
           <w:smallCaps w:val="false"/>
@@ -6091,7 +6217,7 @@
         </w:rPr>
         <w:t xml:space="preserve">There are sections of society forced to live on welfare or living in a feudal system, for whom meritocracy is not important and they will continue to stick to more innate behaviors : </w:t>
       </w:r>
-      <w:hyperlink r:id="rId100" w:tgtFrame="_blank">
+      <w:hyperlink r:id="rId87" w:tgtFrame="_blank">
         <w:r>
           <w:rPr>
             <w:rStyle w:val="InternetLink"/>
@@ -6107,6 +6233,8 @@
         <w:jc w:val="start"/>
         <w:rPr>
           <w:b w:val="false"/>
+          <w:b w:val="false"/>
+          <w:i w:val="false"/>
           <w:i w:val="false"/>
           <w:caps w:val="false"/>
           <w:smallCaps w:val="false"/>
@@ -6139,7 +6267,7 @@
         </w:rPr>
         <w:t xml:space="preserve">There is a comfort and ease in the old feudal systems, the people who do well in such systems can just chill and focus on smaller things in life life enjoying company of a large family and so on. There is a reason why people comfortable in feudal systems resist change into a meritocracy even when they know when they will have an inherent advantage in meritocracy. </w:t>
       </w:r>
-      <w:hyperlink r:id="rId101" w:tgtFrame="_blank">
+      <w:hyperlink r:id="rId88" w:tgtFrame="_blank">
         <w:r>
           <w:rPr>
             <w:rStyle w:val="InternetLink"/>
@@ -6175,7 +6303,7 @@
                     </pic:cNvPicPr>
                   </pic:nvPicPr>
                   <pic:blipFill>
-                    <a:blip r:embed="rId102"/>
+                    <a:blip r:embed="rId89"/>
                     <a:stretch>
                       <a:fillRect/>
                     </a:stretch>
@@ -6203,6 +6331,8 @@
         <w:jc w:val="start"/>
         <w:rPr>
           <w:b w:val="false"/>
+          <w:b w:val="false"/>
+          <w:i w:val="false"/>
           <w:i w:val="false"/>
           <w:caps w:val="false"/>
           <w:smallCaps w:val="false"/>
@@ -6226,7 +6356,7 @@
         <w:jc w:val="start"/>
         <w:rPr/>
       </w:pPr>
-      <w:hyperlink r:id="rId103" w:tgtFrame="_blank">
+      <w:hyperlink r:id="rId90" w:tgtFrame="_blank">
         <w:r>
           <w:rPr>
             <w:rStyle w:val="InternetLink"/>
@@ -6263,7 +6393,7 @@
                     </pic:cNvPicPr>
                   </pic:nvPicPr>
                   <pic:blipFill>
-                    <a:blip r:embed="rId104"/>
+                    <a:blip r:embed="rId91"/>
                     <a:stretch>
                       <a:fillRect/>
                     </a:stretch>
@@ -6299,6 +6429,10 @@
     <w:p>
       <w:pPr>
         <w:pStyle w:val="Heading3"/>
+        <w:numPr>
+          <w:ilvl w:val="2"/>
+          <w:numId w:val="2"/>
+        </w:numPr>
         <w:bidi w:val="0"/>
         <w:jc w:val="start"/>
         <w:rPr/>
@@ -6320,14 +6454,12 @@
         <w:rPr/>
         <w:t xml:space="preserve">Originally answered here: </w:t>
       </w:r>
-      <w:hyperlink r:id="rId106">
-        <w:r>
-          <w:rPr>
-            <w:rStyle w:val="InternetLink"/>
-          </w:rPr>
-          <w:t>https://qr.ae/pNWmUj</w:t>
-        </w:r>
-      </w:hyperlink>
+      <w:r>
+        <w:rPr>
+          <w:rStyle w:val="InternetLink"/>
+        </w:rPr>
+        <w:t>https://qr.ae/pNWmUj</w:t>
+      </w:r>
     </w:p>
     <w:p>
       <w:pPr>
@@ -6337,6 +6469,8 @@
         <w:jc w:val="start"/>
         <w:rPr>
           <w:b w:val="false"/>
+          <w:b w:val="false"/>
+          <w:i w:val="false"/>
           <w:i w:val="false"/>
           <w:caps w:val="false"/>
           <w:smallCaps w:val="false"/>
@@ -6357,7 +6491,7 @@
         <w:pStyle w:val="TextBody"/>
         <w:numPr>
           <w:ilvl w:val="0"/>
-          <w:numId w:val="6"/>
+          <w:numId w:val="7"/>
         </w:numPr>
         <w:tabs>
           <w:tab w:val="clear" w:pos="709"/>
@@ -6400,9 +6534,8 @@
         <w:pStyle w:val="TextBody"/>
         <w:numPr>
           <w:ilvl w:val="0"/>
-          <w:numId w:val="6"/>
+          <w:numId w:val="7"/>
         </w:numPr>
-        <w:pBdr/>
         <w:tabs>
           <w:tab w:val="clear" w:pos="709"/>
           <w:tab w:val="left" w:pos="731" w:leader="none"/>
@@ -6437,7 +6570,7 @@
         </w:rPr>
         <w:t xml:space="preserve">Yes in terms of defence alliance. China has been continuously showing aggression to India for many years now and India has willingly surrendered some territory to it. </w:t>
       </w:r>
-      <w:hyperlink r:id="rId107" w:tgtFrame="_blank">
+      <w:hyperlink r:id="rId92" w:tgtFrame="_blank">
         <w:r>
           <w:rPr>
             <w:rStyle w:val="InternetLink"/>
@@ -6463,7 +6596,7 @@
         </w:rPr>
         <w:t>. With Russia also having close ties with China, India has no option but to diversify its defense partners. India was unwilling and joined Quad (</w:t>
       </w:r>
-      <w:hyperlink r:id="rId108" w:tgtFrame="_blank">
+      <w:hyperlink r:id="rId93" w:tgtFrame="_blank">
         <w:r>
           <w:rPr>
             <w:rStyle w:val="InternetLink"/>
@@ -6489,7 +6622,7 @@
         <w:br/>
         <w:t xml:space="preserve">China will keep being aggressive whatever India does because they are just driven by the doctrine of </w:t>
       </w:r>
-      <w:hyperlink r:id="rId109" w:tgtFrame="_blank">
+      <w:hyperlink r:id="rId94" w:tgtFrame="_blank">
         <w:r>
           <w:rPr>
             <w:rStyle w:val="InternetLink"/>
@@ -6503,9 +6636,8 @@
         <w:pStyle w:val="TextBody"/>
         <w:numPr>
           <w:ilvl w:val="0"/>
-          <w:numId w:val="10"/>
+          <w:numId w:val="14"/>
         </w:numPr>
-        <w:pBdr/>
         <w:tabs>
           <w:tab w:val="clear" w:pos="709"/>
           <w:tab w:val="left" w:pos="707" w:leader="none"/>
@@ -6515,6 +6647,8 @@
         <w:jc w:val="start"/>
         <w:rPr>
           <w:b w:val="false"/>
+          <w:b w:val="false"/>
+          <w:i w:val="false"/>
           <w:i w:val="false"/>
           <w:caps w:val="false"/>
           <w:smallCaps w:val="false"/>
@@ -6542,7 +6676,7 @@
         </w:rPr>
         <w:t xml:space="preserve">New satellite imagery published by </w:t>
       </w:r>
-      <w:hyperlink r:id="rId110">
+      <w:hyperlink r:id="rId95">
         <w:r>
           <w:rPr>
             <w:rStyle w:val="InternetLink"/>
@@ -6557,7 +6691,7 @@
         </w:rPr>
         <w:t>, conclusively proves that a new village constructed by China and revealed in Chinese state media is indeed located within over 2 kilometres into Bhutan, according to their official maps and claims (27.307, 89.007).</w:t>
       </w:r>
-      <w:hyperlink r:id="rId111">
+      <w:hyperlink r:id="rId96">
         <w:r>
           <w:rPr>
             <w:rStyle w:val="InternetLink"/>
@@ -6572,7 +6706,7 @@
         </w:rPr>
         <w:t xml:space="preserve"> </w:t>
       </w:r>
-      <w:hyperlink r:id="rId112">
+      <w:hyperlink r:id="rId97">
         <w:r>
           <w:rPr>
             <w:rStyle w:val="InternetLink"/>
@@ -6599,7 +6733,7 @@
         <w:rPr/>
         <w:t xml:space="preserve">Nathan Ruser (@Nrg8000) </w:t>
       </w:r>
-      <w:hyperlink r:id="rId113">
+      <w:hyperlink r:id="rId98">
         <w:r>
           <w:rPr>
             <w:rStyle w:val="InternetLink"/>
@@ -6744,7 +6878,6 @@
           <w:ilvl w:val="0"/>
           <w:numId w:val="8"/>
         </w:numPr>
-        <w:pBdr/>
         <w:tabs>
           <w:tab w:val="clear" w:pos="709"/>
           <w:tab w:val="left" w:pos="707" w:leader="none"/>
@@ -6788,6 +6921,8 @@
         <w:jc w:val="start"/>
         <w:rPr>
           <w:b w:val="false"/>
+          <w:b w:val="false"/>
+          <w:i w:val="false"/>
           <w:i w:val="false"/>
           <w:caps w:val="false"/>
           <w:smallCaps w:val="false"/>
@@ -6806,6 +6941,10 @@
     <w:p>
       <w:pPr>
         <w:pStyle w:val="Heading3"/>
+        <w:numPr>
+          <w:ilvl w:val="2"/>
+          <w:numId w:val="2"/>
+        </w:numPr>
         <w:bidi w:val="0"/>
         <w:jc w:val="start"/>
         <w:rPr/>
@@ -6827,7 +6966,7 @@
         <w:rPr/>
         <w:t xml:space="preserve">Originally answered here: </w:t>
       </w:r>
-      <w:hyperlink r:id="rId114">
+      <w:hyperlink r:id="rId99">
         <w:r>
           <w:rPr>
             <w:rStyle w:val="InternetLink"/>
@@ -6835,12 +6974,10 @@
           <w:t>https://qr.ae/pNJvtU</w:t>
         </w:r>
       </w:hyperlink>
-      <w:hyperlink r:id="rId115">
-        <w:r>
-          <w:rPr/>
-          <w:t xml:space="preserve"> </w:t>
-        </w:r>
-      </w:hyperlink>
+      <w:r>
+        <w:rPr/>
+        <w:t xml:space="preserve"> </w:t>
+      </w:r>
     </w:p>
     <w:p>
       <w:pPr>
@@ -6850,6 +6987,8 @@
         <w:jc w:val="start"/>
         <w:rPr>
           <w:b w:val="false"/>
+          <w:b w:val="false"/>
+          <w:i w:val="false"/>
           <w:i w:val="false"/>
           <w:caps w:val="false"/>
           <w:smallCaps w:val="false"/>
@@ -6872,6 +7011,8 @@
         <w:jc w:val="start"/>
         <w:rPr>
           <w:b w:val="false"/>
+          <w:b w:val="false"/>
+          <w:i w:val="false"/>
           <w:i w:val="false"/>
           <w:caps w:val="false"/>
           <w:smallCaps w:val="false"/>
@@ -6894,6 +7035,8 @@
         <w:jc w:val="start"/>
         <w:rPr>
           <w:b w:val="false"/>
+          <w:b w:val="false"/>
+          <w:i w:val="false"/>
           <w:i w:val="false"/>
           <w:caps w:val="false"/>
           <w:smallCaps w:val="false"/>
@@ -6916,6 +7059,8 @@
         <w:jc w:val="start"/>
         <w:rPr>
           <w:b w:val="false"/>
+          <w:b w:val="false"/>
+          <w:i w:val="false"/>
           <w:i w:val="false"/>
           <w:caps w:val="false"/>
           <w:smallCaps w:val="false"/>
@@ -6938,6 +7083,8 @@
         <w:jc w:val="start"/>
         <w:rPr>
           <w:b w:val="false"/>
+          <w:b w:val="false"/>
+          <w:i w:val="false"/>
           <w:i w:val="false"/>
           <w:caps w:val="false"/>
           <w:smallCaps w:val="false"/>
@@ -6970,7 +7117,7 @@
         </w:rPr>
         <w:t xml:space="preserve">So for example, India’s communists were worried about subsidies for India’s poor becoming worse off at the time of economic liberalization in 1991, when India was coming out of its socialist past : </w:t>
       </w:r>
-      <w:hyperlink r:id="rId116" w:tgtFrame="_blank">
+      <w:hyperlink r:id="rId100" w:tgtFrame="_blank">
         <w:r>
           <w:rPr>
             <w:rStyle w:val="InternetLink"/>
@@ -7006,7 +7153,7 @@
                     </pic:cNvPicPr>
                   </pic:nvPicPr>
                   <pic:blipFill>
-                    <a:blip r:embed="rId117"/>
+                    <a:blip r:embed="rId101"/>
                     <a:stretch>
                       <a:fillRect/>
                     </a:stretch>
@@ -7034,6 +7181,8 @@
         <w:jc w:val="start"/>
         <w:rPr>
           <w:b w:val="false"/>
+          <w:b w:val="false"/>
+          <w:i w:val="false"/>
           <w:i w:val="false"/>
           <w:caps w:val="false"/>
           <w:smallCaps w:val="false"/>
@@ -7057,7 +7206,7 @@
         <w:jc w:val="start"/>
         <w:rPr/>
       </w:pPr>
-      <w:hyperlink r:id="rId118" w:tgtFrame="_blank">
+      <w:hyperlink r:id="rId102" w:tgtFrame="_blank">
         <w:r>
           <w:rPr>
             <w:rStyle w:val="InternetLink"/>
@@ -7093,7 +7242,7 @@
                     </pic:cNvPicPr>
                   </pic:nvPicPr>
                   <pic:blipFill>
-                    <a:blip r:embed="rId119"/>
+                    <a:blip r:embed="rId103"/>
                     <a:stretch>
                       <a:fillRect/>
                     </a:stretch>
@@ -7131,7 +7280,7 @@
         </w:rPr>
         <w:t xml:space="preserve">The fear of collapse is the fear of the loss of status quo. “Status Quo” benefits some people, they become powerful and will try to oppose any changes as they see their personal power decreasing as “collapse” of civilization. IMO, the opposition to recent agricultural reforms is precisely that : </w:t>
       </w:r>
-      <w:hyperlink r:id="rId120" w:tgtFrame="_top">
+      <w:hyperlink r:id="rId104" w:tgtFrame="_top">
         <w:r>
           <w:rPr>
             <w:rStyle w:val="InternetLink"/>
@@ -7163,6 +7312,8 @@
         <w:jc w:val="start"/>
         <w:rPr>
           <w:b w:val="false"/>
+          <w:b w:val="false"/>
+          <w:i w:val="false"/>
           <w:i w:val="false"/>
           <w:caps w:val="false"/>
           <w:smallCaps w:val="false"/>
@@ -7195,7 +7346,7 @@
         </w:rPr>
         <w:t xml:space="preserve">Phase Transitions are risk, so is not going through changes ! We are lucky that Indian people are willing to accept change. This actually makes sure India will not collapse due to social entropy. More about social entropy here : </w:t>
       </w:r>
-      <w:hyperlink r:id="rId121" w:tgtFrame="_top">
+      <w:hyperlink r:id="rId105" w:tgtFrame="_top">
         <w:r>
           <w:rPr>
             <w:rStyle w:val="InternetLink"/>
@@ -7218,6 +7369,16 @@
     </w:p>
     <w:p>
       <w:pPr>
+        <w:pStyle w:val="Heading3"/>
+        <w:rPr/>
+      </w:pPr>
+      <w:r>
+        <w:rPr/>
+        <w:t>Q. If India bans all private cryptocurrencies and introduces a single official digital currency issued by the RBI, how will it affect the economy of India?</w:t>
+      </w:r>
+    </w:p>
+    <w:p>
+      <w:pPr>
         <w:pStyle w:val="TextBody"/>
         <w:bidi w:val="0"/>
         <w:spacing w:before="0" w:after="0"/>
@@ -7226,6 +7387,298 @@
       </w:pPr>
       <w:r>
         <w:rPr/>
+        <w:t xml:space="preserve">Originally answered here: </w:t>
+      </w:r>
+      <w:hyperlink r:id="rId106">
+        <w:r>
+          <w:rPr>
+            <w:rStyle w:val="InternetLink"/>
+          </w:rPr>
+          <w:t>https://qr.ae/pNzj8e</w:t>
+        </w:r>
+      </w:hyperlink>
+      <w:hyperlink r:id="rId107">
+        <w:r>
+          <w:rPr/>
+          <w:t xml:space="preserve"> </w:t>
+        </w:r>
+      </w:hyperlink>
+    </w:p>
+    <w:p>
+      <w:pPr>
+        <w:pStyle w:val="Normal"/>
+        <w:bidi w:val="0"/>
+        <w:spacing w:before="0" w:after="0"/>
+        <w:jc w:val="start"/>
+        <w:rPr/>
+      </w:pPr>
+      <w:r>
+        <w:rPr>
+          <w:b w:val="false"/>
+          <w:i w:val="false"/>
+          <w:caps w:val="false"/>
+          <w:smallCaps w:val="false"/>
+        </w:rPr>
+        <w:t xml:space="preserve">There is some misplaced sense of bureaucratic logic that is driving this initiative. RBI tried to ban other cryptocurrencies while launching its own crypto and when that was struck down this has been sent to the parliament. I hope our government and members of parliament understand that CBDCs [Central Bank Digital Cryptocurrencies] and decentralized cryptocurrencies have two very different applications and banning the later is not required to get a market for the former. The competitors for CBDCs are international centralized coins like Libra {Now called </w:t>
+      </w:r>
+      <w:hyperlink r:id="rId108" w:tgtFrame="_blank">
+        <w:r>
+          <w:rPr>
+            <w:rStyle w:val="InternetLink"/>
+          </w:rPr>
+          <w:t>The Diem Association</w:t>
+        </w:r>
+      </w:hyperlink>
+    </w:p>
+    <w:p>
+      <w:pPr>
+        <w:pStyle w:val="TextBody"/>
+        <w:rPr>
+          <w:b w:val="false"/>
+          <w:i w:val="false"/>
+          <w:caps w:val="false"/>
+          <w:smallCaps w:val="false"/>
+        </w:rPr>
+      </w:pPr>
+      <w:r>
+        <w:rPr>
+          <w:b w:val="false"/>
+          <w:i w:val="false"/>
+          <w:caps w:val="false"/>
+          <w:smallCaps w:val="false"/>
+        </w:rPr>
+        <w:t>}, other upcoming CBDCs like China’s and EU’s and not Bitcoin/Ethereum and its brothers. We are fighting the wrong monster here.</w:t>
+      </w:r>
+    </w:p>
+    <w:p>
+      <w:pPr>
+        <w:pStyle w:val="TextBody"/>
+        <w:rPr>
+          <w:b/>
+          <w:i w:val="false"/>
+          <w:caps w:val="false"/>
+          <w:smallCaps w:val="false"/>
+        </w:rPr>
+      </w:pPr>
+      <w:r>
+        <w:rPr>
+          <w:b/>
+          <w:i w:val="false"/>
+          <w:caps w:val="false"/>
+          <w:smallCaps w:val="false"/>
+        </w:rPr>
+        <w:t>CBDCs usecases :</w:t>
+      </w:r>
+    </w:p>
+    <w:p>
+      <w:pPr>
+        <w:pStyle w:val="TextBody"/>
+        <w:rPr>
+          <w:b w:val="false"/>
+          <w:i w:val="false"/>
+          <w:caps w:val="false"/>
+          <w:smallCaps w:val="false"/>
+        </w:rPr>
+      </w:pPr>
+      <w:r>
+        <w:rPr>
+          <w:b w:val="false"/>
+          <w:i w:val="false"/>
+          <w:caps w:val="false"/>
+          <w:smallCaps w:val="false"/>
+        </w:rPr>
+        <w:t>The top benefits of a CBDC are :</w:t>
+      </w:r>
+    </w:p>
+    <w:p>
+      <w:pPr>
+        <w:pStyle w:val="TextBody"/>
+        <w:numPr>
+          <w:ilvl w:val="0"/>
+          <w:numId w:val="11"/>
+        </w:numPr>
+        <w:tabs>
+          <w:tab w:val="clear" w:pos="709"/>
+          <w:tab w:val="left" w:pos="0" w:leader="none"/>
+        </w:tabs>
+        <w:spacing w:before="0" w:after="0"/>
+        <w:ind w:start="707" w:hanging="283"/>
+        <w:rPr>
+          <w:b w:val="false"/>
+          <w:i w:val="false"/>
+          <w:caps w:val="false"/>
+          <w:smallCaps w:val="false"/>
+        </w:rPr>
+      </w:pPr>
+      <w:r>
+        <w:rPr>
+          <w:b w:val="false"/>
+          <w:i w:val="false"/>
+          <w:caps w:val="false"/>
+          <w:smallCaps w:val="false"/>
+        </w:rPr>
+        <w:t>Quicker disbursement of government financial aid/UBI. While right now RBI prints currencies, sends to government/banks and banks then disburse the money, A CBDC can be minted and disbursed almost immediately after decision is made. A few years back, when this disbursal was done through cash, there was a lot of corruption and even more delay which fintech has already solved, now CBDC when combined with fintech would make the process instantaneous .</w:t>
+      </w:r>
+    </w:p>
+    <w:p>
+      <w:pPr>
+        <w:pStyle w:val="TextBody"/>
+        <w:numPr>
+          <w:ilvl w:val="0"/>
+          <w:numId w:val="11"/>
+        </w:numPr>
+        <w:tabs>
+          <w:tab w:val="clear" w:pos="709"/>
+          <w:tab w:val="left" w:pos="0" w:leader="none"/>
+        </w:tabs>
+        <w:spacing w:before="0" w:after="0"/>
+        <w:ind w:start="707" w:hanging="283"/>
+        <w:rPr>
+          <w:b w:val="false"/>
+          <w:i w:val="false"/>
+          <w:caps w:val="false"/>
+          <w:smallCaps w:val="false"/>
+        </w:rPr>
+      </w:pPr>
+      <w:r>
+        <w:rPr>
+          <w:b w:val="false"/>
+          <w:i w:val="false"/>
+          <w:caps w:val="false"/>
+          <w:smallCaps w:val="false"/>
+        </w:rPr>
+        <w:t>Tracking flow of money is another cool thing about CBDCs. While for most citizens the CBDC ledger is anonymous, the government accounts will be public and people can see where there tax money have been spent down to one rupee. This ensures certain types of corrupt practices will be much easier to detect and highlight. In a way good step to check public sector corruption.</w:t>
+      </w:r>
+    </w:p>
+    <w:p>
+      <w:pPr>
+        <w:pStyle w:val="TextBody"/>
+        <w:numPr>
+          <w:ilvl w:val="0"/>
+          <w:numId w:val="11"/>
+        </w:numPr>
+        <w:pBdr/>
+        <w:tabs>
+          <w:tab w:val="clear" w:pos="709"/>
+          <w:tab w:val="left" w:pos="0" w:leader="none"/>
+        </w:tabs>
+        <w:ind w:start="707" w:hanging="283"/>
+        <w:rPr>
+          <w:b w:val="false"/>
+          <w:i w:val="false"/>
+          <w:caps w:val="false"/>
+          <w:smallCaps w:val="false"/>
+        </w:rPr>
+      </w:pPr>
+      <w:r>
+        <w:rPr>
+          <w:b w:val="false"/>
+          <w:i w:val="false"/>
+          <w:caps w:val="false"/>
+          <w:smallCaps w:val="false"/>
+        </w:rPr>
+        <w:t>Indians are already accustomed to digital currency [You have amazon wallet cash, paytm wallet cash] and so on. While right now, this cash is guaranteed by the companies, CBDC as a digital cash will be guaranteed by the government. These are two very different type of guarantees. Sudden nationalization of AliPay for example makes a lot of AliPay guaranteed digital money of SouthEast Asian and African businesses using AliPay, Chinese government guaranteed money. Not sure how comfortable people would be wit that, but private companies are under umbrella of the countries they have their effective center of control in.</w:t>
+      </w:r>
+    </w:p>
+    <w:p>
+      <w:pPr>
+        <w:pStyle w:val="TextBody"/>
+        <w:rPr>
+          <w:b/>
+          <w:i w:val="false"/>
+          <w:caps w:val="false"/>
+          <w:smallCaps w:val="false"/>
+        </w:rPr>
+      </w:pPr>
+      <w:r>
+        <w:rPr>
+          <w:b/>
+          <w:i w:val="false"/>
+          <w:caps w:val="false"/>
+          <w:smallCaps w:val="false"/>
+        </w:rPr>
+        <w:t>This is in total contrast with how decentralized cryptocurrencies [like Bitcoin] are being used in today’s day and age:</w:t>
+      </w:r>
+    </w:p>
+    <w:p>
+      <w:pPr>
+        <w:pStyle w:val="TextBody"/>
+        <w:rPr>
+          <w:b w:val="false"/>
+          <w:i w:val="false"/>
+          <w:caps w:val="false"/>
+          <w:smallCaps w:val="false"/>
+        </w:rPr>
+      </w:pPr>
+      <w:r>
+        <w:rPr>
+          <w:b w:val="false"/>
+          <w:i w:val="false"/>
+          <w:caps w:val="false"/>
+          <w:smallCaps w:val="false"/>
+        </w:rPr>
+        <w:t>A. Decentralized Cryptocurrencies are emerging as a hedge against poor monetary practices of a government. When a government is printing money like newspaper, people need ways to preserve their wealth and not need to depend upon other governments for their currencies and CBDCs. That is what main usage of Bitcoin is in current day. Bitcoin/Ethereum is not really useful for transactions because of the slow nature of transactions.</w:t>
+      </w:r>
+    </w:p>
+    <w:p>
+      <w:pPr>
+        <w:pStyle w:val="TextBody"/>
+        <w:rPr>
+          <w:b w:val="false"/>
+          <w:i w:val="false"/>
+          <w:caps w:val="false"/>
+          <w:smallCaps w:val="false"/>
+        </w:rPr>
+      </w:pPr>
+      <w:r>
+        <w:rPr>
+          <w:b w:val="false"/>
+          <w:i w:val="false"/>
+          <w:caps w:val="false"/>
+          <w:smallCaps w:val="false"/>
+        </w:rPr>
+        <w:t>B. The other prominent usage of decentralized cryptocurrency is as a vehicle currency, that is way to send money abroad without all the charges involved today. This is possibly the use that government officers might be worried about and rightly so due to security concerns. There should be strict ways to regulate the improper money transfers but in my view banning decentralized cryptocurrencies over this is a bit over the top.</w:t>
+      </w:r>
+    </w:p>
+    <w:p>
+      <w:pPr>
+        <w:pStyle w:val="TextBody"/>
+        <w:rPr>
+          <w:b w:val="false"/>
+          <w:i w:val="false"/>
+          <w:caps w:val="false"/>
+          <w:smallCaps w:val="false"/>
+        </w:rPr>
+      </w:pPr>
+      <w:r>
+        <w:rPr>
+          <w:b w:val="false"/>
+          <w:i w:val="false"/>
+          <w:caps w:val="false"/>
+          <w:smallCaps w:val="false"/>
+        </w:rPr>
+        <w:t>One more concern over decentralized cryptocurrencies is that people can be conned and can lose their savings over bad explanations of the new concept of currency in software.</w:t>
+      </w:r>
+    </w:p>
+    <w:p>
+      <w:pPr>
+        <w:pStyle w:val="TextBody"/>
+        <w:spacing w:before="0" w:after="0"/>
+        <w:rPr>
+          <w:b w:val="false"/>
+          <w:i w:val="false"/>
+          <w:caps w:val="false"/>
+          <w:smallCaps w:val="false"/>
+        </w:rPr>
+      </w:pPr>
+      <w:r>
+        <w:rPr>
+          <w:b w:val="false"/>
+          <w:i w:val="false"/>
+          <w:caps w:val="false"/>
+          <w:smallCaps w:val="false"/>
+        </w:rPr>
+        <w:t>All in all, I see CBDCs and Decentralized cryptocurrencies operating in parallel without disrupting each other.</w:t>
       </w:r>
     </w:p>
     <w:p>
@@ -7247,6 +7700,7 @@
       <w:pgNumType w:fmt="decimal"/>
       <w:formProt w:val="false"/>
       <w:textDirection w:val="lrTb"/>
+      <w:docGrid w:type="default" w:linePitch="100" w:charSpace="0"/>
     </w:sectPr>
   </w:body>
 </w:document>
@@ -7377,120 +7831,120 @@
   <w:abstractNum w:abstractNumId="2">
     <w:lvl w:ilvl="0">
       <w:start w:val="1"/>
-      <w:numFmt w:val="decimal"/>
-      <w:lvlText w:val="%1."/>
-      <w:lvlJc w:val="start"/>
-      <w:pPr>
-        <w:tabs>
-          <w:tab w:val="num" w:pos="707"/>
-        </w:tabs>
-        <w:ind w:start="707" w:hanging="283"/>
-      </w:pPr>
-      <w:rPr/>
+      <w:numFmt w:val="none"/>
+      <w:suff w:val="nothing"/>
+      <w:lvlText w:val=""/>
+      <w:lvlJc w:val="start"/>
+      <w:pPr>
+        <w:tabs>
+          <w:tab w:val="num" w:pos="0"/>
+        </w:tabs>
+        <w:ind w:start="0" w:hanging="0"/>
+      </w:pPr>
     </w:lvl>
     <w:lvl w:ilvl="1">
       <w:start w:val="1"/>
-      <w:numFmt w:val="decimal"/>
-      <w:lvlText w:val="%2."/>
-      <w:lvlJc w:val="start"/>
-      <w:pPr>
-        <w:tabs>
-          <w:tab w:val="num" w:pos="1414"/>
-        </w:tabs>
-        <w:ind w:start="1414" w:hanging="283"/>
-      </w:pPr>
-      <w:rPr/>
+      <w:numFmt w:val="none"/>
+      <w:suff w:val="nothing"/>
+      <w:lvlText w:val=""/>
+      <w:lvlJc w:val="start"/>
+      <w:pPr>
+        <w:tabs>
+          <w:tab w:val="num" w:pos="0"/>
+        </w:tabs>
+        <w:ind w:start="0" w:hanging="0"/>
+      </w:pPr>
     </w:lvl>
     <w:lvl w:ilvl="2">
       <w:start w:val="1"/>
-      <w:numFmt w:val="decimal"/>
-      <w:lvlText w:val="%3."/>
-      <w:lvlJc w:val="start"/>
-      <w:pPr>
-        <w:tabs>
-          <w:tab w:val="num" w:pos="2121"/>
-        </w:tabs>
-        <w:ind w:start="2121" w:hanging="283"/>
-      </w:pPr>
-      <w:rPr/>
+      <w:numFmt w:val="none"/>
+      <w:suff w:val="nothing"/>
+      <w:lvlText w:val=""/>
+      <w:lvlJc w:val="start"/>
+      <w:pPr>
+        <w:tabs>
+          <w:tab w:val="num" w:pos="0"/>
+        </w:tabs>
+        <w:ind w:start="0" w:hanging="0"/>
+      </w:pPr>
     </w:lvl>
     <w:lvl w:ilvl="3">
       <w:start w:val="1"/>
-      <w:numFmt w:val="decimal"/>
-      <w:lvlText w:val="%4."/>
-      <w:lvlJc w:val="start"/>
-      <w:pPr>
-        <w:tabs>
-          <w:tab w:val="num" w:pos="2828"/>
-        </w:tabs>
-        <w:ind w:start="2828" w:hanging="283"/>
-      </w:pPr>
-      <w:rPr/>
+      <w:numFmt w:val="none"/>
+      <w:suff w:val="nothing"/>
+      <w:lvlText w:val=""/>
+      <w:lvlJc w:val="start"/>
+      <w:pPr>
+        <w:tabs>
+          <w:tab w:val="num" w:pos="0"/>
+        </w:tabs>
+        <w:ind w:start="0" w:hanging="0"/>
+      </w:pPr>
     </w:lvl>
     <w:lvl w:ilvl="4">
       <w:start w:val="1"/>
-      <w:numFmt w:val="decimal"/>
-      <w:lvlText w:val="%5."/>
-      <w:lvlJc w:val="start"/>
-      <w:pPr>
-        <w:tabs>
-          <w:tab w:val="num" w:pos="3535"/>
-        </w:tabs>
-        <w:ind w:start="3535" w:hanging="283"/>
-      </w:pPr>
-      <w:rPr/>
+      <w:numFmt w:val="none"/>
+      <w:suff w:val="nothing"/>
+      <w:lvlText w:val=""/>
+      <w:lvlJc w:val="start"/>
+      <w:pPr>
+        <w:tabs>
+          <w:tab w:val="num" w:pos="0"/>
+        </w:tabs>
+        <w:ind w:start="0" w:hanging="0"/>
+      </w:pPr>
     </w:lvl>
     <w:lvl w:ilvl="5">
       <w:start w:val="1"/>
-      <w:numFmt w:val="decimal"/>
-      <w:lvlText w:val="%6."/>
-      <w:lvlJc w:val="start"/>
-      <w:pPr>
-        <w:tabs>
-          <w:tab w:val="num" w:pos="4242"/>
-        </w:tabs>
-        <w:ind w:start="4242" w:hanging="283"/>
-      </w:pPr>
-      <w:rPr/>
+      <w:numFmt w:val="none"/>
+      <w:suff w:val="nothing"/>
+      <w:lvlText w:val=""/>
+      <w:lvlJc w:val="start"/>
+      <w:pPr>
+        <w:tabs>
+          <w:tab w:val="num" w:pos="0"/>
+        </w:tabs>
+        <w:ind w:start="0" w:hanging="0"/>
+      </w:pPr>
     </w:lvl>
     <w:lvl w:ilvl="6">
       <w:start w:val="1"/>
-      <w:numFmt w:val="decimal"/>
-      <w:lvlText w:val="%7."/>
-      <w:lvlJc w:val="start"/>
-      <w:pPr>
-        <w:tabs>
-          <w:tab w:val="num" w:pos="4949"/>
-        </w:tabs>
-        <w:ind w:start="4949" w:hanging="283"/>
-      </w:pPr>
-      <w:rPr/>
+      <w:numFmt w:val="none"/>
+      <w:suff w:val="nothing"/>
+      <w:lvlText w:val=""/>
+      <w:lvlJc w:val="start"/>
+      <w:pPr>
+        <w:tabs>
+          <w:tab w:val="num" w:pos="0"/>
+        </w:tabs>
+        <w:ind w:start="0" w:hanging="0"/>
+      </w:pPr>
     </w:lvl>
     <w:lvl w:ilvl="7">
       <w:start w:val="1"/>
-      <w:numFmt w:val="decimal"/>
-      <w:lvlText w:val="%8."/>
-      <w:lvlJc w:val="start"/>
-      <w:pPr>
-        <w:tabs>
-          <w:tab w:val="num" w:pos="5656"/>
-        </w:tabs>
-        <w:ind w:start="5656" w:hanging="283"/>
-      </w:pPr>
-      <w:rPr/>
+      <w:numFmt w:val="none"/>
+      <w:suff w:val="nothing"/>
+      <w:lvlText w:val=""/>
+      <w:lvlJc w:val="start"/>
+      <w:pPr>
+        <w:tabs>
+          <w:tab w:val="num" w:pos="0"/>
+        </w:tabs>
+        <w:ind w:start="0" w:hanging="0"/>
+      </w:pPr>
     </w:lvl>
     <w:lvl w:ilvl="8">
       <w:start w:val="1"/>
-      <w:numFmt w:val="decimal"/>
-      <w:lvlText w:val="%9."/>
-      <w:lvlJc w:val="start"/>
-      <w:pPr>
-        <w:tabs>
-          <w:tab w:val="num" w:pos="6363"/>
-        </w:tabs>
-        <w:ind w:start="6363" w:hanging="283"/>
-      </w:pPr>
-      <w:rPr/>
+      <w:numFmt w:val="none"/>
+      <w:suff w:val="nothing"/>
+      <w:lvlText w:val=""/>
+      <w:lvlJc w:val="start"/>
+      <w:pPr>
+        <w:tabs>
+          <w:tab w:val="num" w:pos="0"/>
+        </w:tabs>
+        <w:ind w:start="0" w:hanging="0"/>
+      </w:pPr>
     </w:lvl>
   </w:abstractNum>
   <w:abstractNum w:abstractNumId="3">
@@ -7505,7 +7959,6 @@
         </w:tabs>
         <w:ind w:start="707" w:hanging="283"/>
       </w:pPr>
-      <w:rPr/>
     </w:lvl>
     <w:lvl w:ilvl="1">
       <w:start w:val="1"/>
@@ -7518,7 +7971,6 @@
         </w:tabs>
         <w:ind w:start="1414" w:hanging="283"/>
       </w:pPr>
-      <w:rPr/>
     </w:lvl>
     <w:lvl w:ilvl="2">
       <w:start w:val="1"/>
@@ -7531,7 +7983,6 @@
         </w:tabs>
         <w:ind w:start="2121" w:hanging="283"/>
       </w:pPr>
-      <w:rPr/>
     </w:lvl>
     <w:lvl w:ilvl="3">
       <w:start w:val="1"/>
@@ -7544,7 +7995,6 @@
         </w:tabs>
         <w:ind w:start="2828" w:hanging="283"/>
       </w:pPr>
-      <w:rPr/>
     </w:lvl>
     <w:lvl w:ilvl="4">
       <w:start w:val="1"/>
@@ -7557,7 +8007,6 @@
         </w:tabs>
         <w:ind w:start="3535" w:hanging="283"/>
       </w:pPr>
-      <w:rPr/>
     </w:lvl>
     <w:lvl w:ilvl="5">
       <w:start w:val="1"/>
@@ -7570,7 +8019,6 @@
         </w:tabs>
         <w:ind w:start="4242" w:hanging="283"/>
       </w:pPr>
-      <w:rPr/>
     </w:lvl>
     <w:lvl w:ilvl="6">
       <w:start w:val="1"/>
@@ -7583,7 +8031,6 @@
         </w:tabs>
         <w:ind w:start="4949" w:hanging="283"/>
       </w:pPr>
-      <w:rPr/>
     </w:lvl>
     <w:lvl w:ilvl="7">
       <w:start w:val="1"/>
@@ -7596,7 +8043,6 @@
         </w:tabs>
         <w:ind w:start="5656" w:hanging="283"/>
       </w:pPr>
-      <w:rPr/>
     </w:lvl>
     <w:lvl w:ilvl="8">
       <w:start w:val="1"/>
@@ -7609,7 +8055,6 @@
         </w:tabs>
         <w:ind w:start="6363" w:hanging="283"/>
       </w:pPr>
-      <w:rPr/>
     </w:lvl>
   </w:abstractNum>
   <w:abstractNum w:abstractNumId="4">
@@ -7624,7 +8069,6 @@
         </w:tabs>
         <w:ind w:start="707" w:hanging="283"/>
       </w:pPr>
-      <w:rPr/>
     </w:lvl>
     <w:lvl w:ilvl="1">
       <w:start w:val="1"/>
@@ -7637,7 +8081,6 @@
         </w:tabs>
         <w:ind w:start="1414" w:hanging="283"/>
       </w:pPr>
-      <w:rPr/>
     </w:lvl>
     <w:lvl w:ilvl="2">
       <w:start w:val="1"/>
@@ -7650,7 +8093,6 @@
         </w:tabs>
         <w:ind w:start="2121" w:hanging="283"/>
       </w:pPr>
-      <w:rPr/>
     </w:lvl>
     <w:lvl w:ilvl="3">
       <w:start w:val="1"/>
@@ -7663,7 +8105,6 @@
         </w:tabs>
         <w:ind w:start="2828" w:hanging="283"/>
       </w:pPr>
-      <w:rPr/>
     </w:lvl>
     <w:lvl w:ilvl="4">
       <w:start w:val="1"/>
@@ -7676,7 +8117,6 @@
         </w:tabs>
         <w:ind w:start="3535" w:hanging="283"/>
       </w:pPr>
-      <w:rPr/>
     </w:lvl>
     <w:lvl w:ilvl="5">
       <w:start w:val="1"/>
@@ -7689,7 +8129,6 @@
         </w:tabs>
         <w:ind w:start="4242" w:hanging="283"/>
       </w:pPr>
-      <w:rPr/>
     </w:lvl>
     <w:lvl w:ilvl="6">
       <w:start w:val="1"/>
@@ -7702,7 +8141,6 @@
         </w:tabs>
         <w:ind w:start="4949" w:hanging="283"/>
       </w:pPr>
-      <w:rPr/>
     </w:lvl>
     <w:lvl w:ilvl="7">
       <w:start w:val="1"/>
@@ -7715,7 +8153,6 @@
         </w:tabs>
         <w:ind w:start="5656" w:hanging="283"/>
       </w:pPr>
-      <w:rPr/>
     </w:lvl>
     <w:lvl w:ilvl="8">
       <w:start w:val="1"/>
@@ -7728,7 +8165,6 @@
         </w:tabs>
         <w:ind w:start="6363" w:hanging="283"/>
       </w:pPr>
-      <w:rPr/>
     </w:lvl>
   </w:abstractNum>
   <w:abstractNum w:abstractNumId="5">
@@ -7743,7 +8179,6 @@
         </w:tabs>
         <w:ind w:start="707" w:hanging="283"/>
       </w:pPr>
-      <w:rPr/>
     </w:lvl>
     <w:lvl w:ilvl="1">
       <w:start w:val="1"/>
@@ -7756,7 +8191,6 @@
         </w:tabs>
         <w:ind w:start="1414" w:hanging="283"/>
       </w:pPr>
-      <w:rPr/>
     </w:lvl>
     <w:lvl w:ilvl="2">
       <w:start w:val="1"/>
@@ -7769,7 +8203,6 @@
         </w:tabs>
         <w:ind w:start="2121" w:hanging="283"/>
       </w:pPr>
-      <w:rPr/>
     </w:lvl>
     <w:lvl w:ilvl="3">
       <w:start w:val="1"/>
@@ -7782,7 +8215,6 @@
         </w:tabs>
         <w:ind w:start="2828" w:hanging="283"/>
       </w:pPr>
-      <w:rPr/>
     </w:lvl>
     <w:lvl w:ilvl="4">
       <w:start w:val="1"/>
@@ -7795,7 +8227,6 @@
         </w:tabs>
         <w:ind w:start="3535" w:hanging="283"/>
       </w:pPr>
-      <w:rPr/>
     </w:lvl>
     <w:lvl w:ilvl="5">
       <w:start w:val="1"/>
@@ -7808,7 +8239,6 @@
         </w:tabs>
         <w:ind w:start="4242" w:hanging="283"/>
       </w:pPr>
-      <w:rPr/>
     </w:lvl>
     <w:lvl w:ilvl="6">
       <w:start w:val="1"/>
@@ -7821,7 +8251,6 @@
         </w:tabs>
         <w:ind w:start="4949" w:hanging="283"/>
       </w:pPr>
-      <w:rPr/>
     </w:lvl>
     <w:lvl w:ilvl="7">
       <w:start w:val="1"/>
@@ -7834,7 +8263,6 @@
         </w:tabs>
         <w:ind w:start="5656" w:hanging="283"/>
       </w:pPr>
-      <w:rPr/>
     </w:lvl>
     <w:lvl w:ilvl="8">
       <w:start w:val="1"/>
@@ -7847,7 +8275,6 @@
         </w:tabs>
         <w:ind w:start="6363" w:hanging="283"/>
       </w:pPr>
-      <w:rPr/>
     </w:lvl>
   </w:abstractNum>
   <w:abstractNum w:abstractNumId="6">
@@ -7862,7 +8289,6 @@
         </w:tabs>
         <w:ind w:start="707" w:hanging="283"/>
       </w:pPr>
-      <w:rPr/>
     </w:lvl>
     <w:lvl w:ilvl="1">
       <w:start w:val="1"/>
@@ -7875,7 +8301,6 @@
         </w:tabs>
         <w:ind w:start="1414" w:hanging="283"/>
       </w:pPr>
-      <w:rPr/>
     </w:lvl>
     <w:lvl w:ilvl="2">
       <w:start w:val="1"/>
@@ -7888,7 +8313,6 @@
         </w:tabs>
         <w:ind w:start="2121" w:hanging="283"/>
       </w:pPr>
-      <w:rPr/>
     </w:lvl>
     <w:lvl w:ilvl="3">
       <w:start w:val="1"/>
@@ -7901,7 +8325,6 @@
         </w:tabs>
         <w:ind w:start="2828" w:hanging="283"/>
       </w:pPr>
-      <w:rPr/>
     </w:lvl>
     <w:lvl w:ilvl="4">
       <w:start w:val="1"/>
@@ -7914,7 +8337,6 @@
         </w:tabs>
         <w:ind w:start="3535" w:hanging="283"/>
       </w:pPr>
-      <w:rPr/>
     </w:lvl>
     <w:lvl w:ilvl="5">
       <w:start w:val="1"/>
@@ -7927,7 +8349,6 @@
         </w:tabs>
         <w:ind w:start="4242" w:hanging="283"/>
       </w:pPr>
-      <w:rPr/>
     </w:lvl>
     <w:lvl w:ilvl="6">
       <w:start w:val="1"/>
@@ -7940,7 +8361,6 @@
         </w:tabs>
         <w:ind w:start="4949" w:hanging="283"/>
       </w:pPr>
-      <w:rPr/>
     </w:lvl>
     <w:lvl w:ilvl="7">
       <w:start w:val="1"/>
@@ -7953,7 +8373,6 @@
         </w:tabs>
         <w:ind w:start="5656" w:hanging="283"/>
       </w:pPr>
-      <w:rPr/>
     </w:lvl>
     <w:lvl w:ilvl="8">
       <w:start w:val="1"/>
@@ -7966,7 +8385,6 @@
         </w:tabs>
         <w:ind w:start="6363" w:hanging="283"/>
       </w:pPr>
-      <w:rPr/>
     </w:lvl>
   </w:abstractNum>
   <w:abstractNum w:abstractNumId="7">
@@ -7981,7 +8399,6 @@
         </w:tabs>
         <w:ind w:start="707" w:hanging="283"/>
       </w:pPr>
-      <w:rPr/>
     </w:lvl>
     <w:lvl w:ilvl="1">
       <w:start w:val="1"/>
@@ -7994,7 +8411,6 @@
         </w:tabs>
         <w:ind w:start="1414" w:hanging="283"/>
       </w:pPr>
-      <w:rPr/>
     </w:lvl>
     <w:lvl w:ilvl="2">
       <w:start w:val="1"/>
@@ -8007,7 +8423,6 @@
         </w:tabs>
         <w:ind w:start="2121" w:hanging="283"/>
       </w:pPr>
-      <w:rPr/>
     </w:lvl>
     <w:lvl w:ilvl="3">
       <w:start w:val="1"/>
@@ -8020,7 +8435,6 @@
         </w:tabs>
         <w:ind w:start="2828" w:hanging="283"/>
       </w:pPr>
-      <w:rPr/>
     </w:lvl>
     <w:lvl w:ilvl="4">
       <w:start w:val="1"/>
@@ -8033,7 +8447,6 @@
         </w:tabs>
         <w:ind w:start="3535" w:hanging="283"/>
       </w:pPr>
-      <w:rPr/>
     </w:lvl>
     <w:lvl w:ilvl="5">
       <w:start w:val="1"/>
@@ -8046,7 +8459,6 @@
         </w:tabs>
         <w:ind w:start="4242" w:hanging="283"/>
       </w:pPr>
-      <w:rPr/>
     </w:lvl>
     <w:lvl w:ilvl="6">
       <w:start w:val="1"/>
@@ -8059,7 +8471,6 @@
         </w:tabs>
         <w:ind w:start="4949" w:hanging="283"/>
       </w:pPr>
-      <w:rPr/>
     </w:lvl>
     <w:lvl w:ilvl="7">
       <w:start w:val="1"/>
@@ -8072,7 +8483,6 @@
         </w:tabs>
         <w:ind w:start="5656" w:hanging="283"/>
       </w:pPr>
-      <w:rPr/>
     </w:lvl>
     <w:lvl w:ilvl="8">
       <w:start w:val="1"/>
@@ -8085,10 +8495,339 @@
         </w:tabs>
         <w:ind w:start="6363" w:hanging="283"/>
       </w:pPr>
-      <w:rPr/>
     </w:lvl>
   </w:abstractNum>
   <w:abstractNum w:abstractNumId="8">
+    <w:lvl w:ilvl="0">
+      <w:start w:val="1"/>
+      <w:numFmt w:val="decimal"/>
+      <w:lvlText w:val="%1."/>
+      <w:lvlJc w:val="start"/>
+      <w:pPr>
+        <w:tabs>
+          <w:tab w:val="num" w:pos="707"/>
+        </w:tabs>
+        <w:ind w:start="707" w:hanging="283"/>
+      </w:pPr>
+    </w:lvl>
+    <w:lvl w:ilvl="1">
+      <w:start w:val="1"/>
+      <w:numFmt w:val="decimal"/>
+      <w:lvlText w:val="%2."/>
+      <w:lvlJc w:val="start"/>
+      <w:pPr>
+        <w:tabs>
+          <w:tab w:val="num" w:pos="1414"/>
+        </w:tabs>
+        <w:ind w:start="1414" w:hanging="283"/>
+      </w:pPr>
+    </w:lvl>
+    <w:lvl w:ilvl="2">
+      <w:start w:val="1"/>
+      <w:numFmt w:val="decimal"/>
+      <w:lvlText w:val="%3."/>
+      <w:lvlJc w:val="start"/>
+      <w:pPr>
+        <w:tabs>
+          <w:tab w:val="num" w:pos="2121"/>
+        </w:tabs>
+        <w:ind w:start="2121" w:hanging="283"/>
+      </w:pPr>
+    </w:lvl>
+    <w:lvl w:ilvl="3">
+      <w:start w:val="1"/>
+      <w:numFmt w:val="decimal"/>
+      <w:lvlText w:val="%4."/>
+      <w:lvlJc w:val="start"/>
+      <w:pPr>
+        <w:tabs>
+          <w:tab w:val="num" w:pos="2828"/>
+        </w:tabs>
+        <w:ind w:start="2828" w:hanging="283"/>
+      </w:pPr>
+    </w:lvl>
+    <w:lvl w:ilvl="4">
+      <w:start w:val="1"/>
+      <w:numFmt w:val="decimal"/>
+      <w:lvlText w:val="%5."/>
+      <w:lvlJc w:val="start"/>
+      <w:pPr>
+        <w:tabs>
+          <w:tab w:val="num" w:pos="3535"/>
+        </w:tabs>
+        <w:ind w:start="3535" w:hanging="283"/>
+      </w:pPr>
+    </w:lvl>
+    <w:lvl w:ilvl="5">
+      <w:start w:val="1"/>
+      <w:numFmt w:val="decimal"/>
+      <w:lvlText w:val="%6."/>
+      <w:lvlJc w:val="start"/>
+      <w:pPr>
+        <w:tabs>
+          <w:tab w:val="num" w:pos="4242"/>
+        </w:tabs>
+        <w:ind w:start="4242" w:hanging="283"/>
+      </w:pPr>
+    </w:lvl>
+    <w:lvl w:ilvl="6">
+      <w:start w:val="1"/>
+      <w:numFmt w:val="decimal"/>
+      <w:lvlText w:val="%7."/>
+      <w:lvlJc w:val="start"/>
+      <w:pPr>
+        <w:tabs>
+          <w:tab w:val="num" w:pos="4949"/>
+        </w:tabs>
+        <w:ind w:start="4949" w:hanging="283"/>
+      </w:pPr>
+    </w:lvl>
+    <w:lvl w:ilvl="7">
+      <w:start w:val="1"/>
+      <w:numFmt w:val="decimal"/>
+      <w:lvlText w:val="%8."/>
+      <w:lvlJc w:val="start"/>
+      <w:pPr>
+        <w:tabs>
+          <w:tab w:val="num" w:pos="5656"/>
+        </w:tabs>
+        <w:ind w:start="5656" w:hanging="283"/>
+      </w:pPr>
+    </w:lvl>
+    <w:lvl w:ilvl="8">
+      <w:start w:val="1"/>
+      <w:numFmt w:val="decimal"/>
+      <w:lvlText w:val="%9."/>
+      <w:lvlJc w:val="start"/>
+      <w:pPr>
+        <w:tabs>
+          <w:tab w:val="num" w:pos="6363"/>
+        </w:tabs>
+        <w:ind w:start="6363" w:hanging="283"/>
+      </w:pPr>
+    </w:lvl>
+  </w:abstractNum>
+  <w:abstractNum w:abstractNumId="9">
+    <w:lvl w:ilvl="0">
+      <w:start w:val="1"/>
+      <w:numFmt w:val="decimal"/>
+      <w:lvlText w:val="%1."/>
+      <w:lvlJc w:val="start"/>
+      <w:pPr>
+        <w:tabs>
+          <w:tab w:val="num" w:pos="707"/>
+        </w:tabs>
+        <w:ind w:start="707" w:hanging="283"/>
+      </w:pPr>
+    </w:lvl>
+    <w:lvl w:ilvl="1">
+      <w:start w:val="1"/>
+      <w:numFmt w:val="decimal"/>
+      <w:lvlText w:val="%2."/>
+      <w:lvlJc w:val="start"/>
+      <w:pPr>
+        <w:tabs>
+          <w:tab w:val="num" w:pos="1414"/>
+        </w:tabs>
+        <w:ind w:start="1414" w:hanging="283"/>
+      </w:pPr>
+    </w:lvl>
+    <w:lvl w:ilvl="2">
+      <w:start w:val="1"/>
+      <w:numFmt w:val="decimal"/>
+      <w:lvlText w:val="%3."/>
+      <w:lvlJc w:val="start"/>
+      <w:pPr>
+        <w:tabs>
+          <w:tab w:val="num" w:pos="2121"/>
+        </w:tabs>
+        <w:ind w:start="2121" w:hanging="283"/>
+      </w:pPr>
+    </w:lvl>
+    <w:lvl w:ilvl="3">
+      <w:start w:val="1"/>
+      <w:numFmt w:val="decimal"/>
+      <w:lvlText w:val="%4."/>
+      <w:lvlJc w:val="start"/>
+      <w:pPr>
+        <w:tabs>
+          <w:tab w:val="num" w:pos="2828"/>
+        </w:tabs>
+        <w:ind w:start="2828" w:hanging="283"/>
+      </w:pPr>
+    </w:lvl>
+    <w:lvl w:ilvl="4">
+      <w:start w:val="1"/>
+      <w:numFmt w:val="decimal"/>
+      <w:lvlText w:val="%5."/>
+      <w:lvlJc w:val="start"/>
+      <w:pPr>
+        <w:tabs>
+          <w:tab w:val="num" w:pos="3535"/>
+        </w:tabs>
+        <w:ind w:start="3535" w:hanging="283"/>
+      </w:pPr>
+    </w:lvl>
+    <w:lvl w:ilvl="5">
+      <w:start w:val="1"/>
+      <w:numFmt w:val="decimal"/>
+      <w:lvlText w:val="%6."/>
+      <w:lvlJc w:val="start"/>
+      <w:pPr>
+        <w:tabs>
+          <w:tab w:val="num" w:pos="4242"/>
+        </w:tabs>
+        <w:ind w:start="4242" w:hanging="283"/>
+      </w:pPr>
+    </w:lvl>
+    <w:lvl w:ilvl="6">
+      <w:start w:val="1"/>
+      <w:numFmt w:val="decimal"/>
+      <w:lvlText w:val="%7."/>
+      <w:lvlJc w:val="start"/>
+      <w:pPr>
+        <w:tabs>
+          <w:tab w:val="num" w:pos="4949"/>
+        </w:tabs>
+        <w:ind w:start="4949" w:hanging="283"/>
+      </w:pPr>
+    </w:lvl>
+    <w:lvl w:ilvl="7">
+      <w:start w:val="1"/>
+      <w:numFmt w:val="decimal"/>
+      <w:lvlText w:val="%8."/>
+      <w:lvlJc w:val="start"/>
+      <w:pPr>
+        <w:tabs>
+          <w:tab w:val="num" w:pos="5656"/>
+        </w:tabs>
+        <w:ind w:start="5656" w:hanging="283"/>
+      </w:pPr>
+    </w:lvl>
+    <w:lvl w:ilvl="8">
+      <w:start w:val="1"/>
+      <w:numFmt w:val="decimal"/>
+      <w:lvlText w:val="%9."/>
+      <w:lvlJc w:val="start"/>
+      <w:pPr>
+        <w:tabs>
+          <w:tab w:val="num" w:pos="6363"/>
+        </w:tabs>
+        <w:ind w:start="6363" w:hanging="283"/>
+      </w:pPr>
+    </w:lvl>
+  </w:abstractNum>
+  <w:abstractNum w:abstractNumId="10">
+    <w:lvl w:ilvl="0">
+      <w:start w:val="1"/>
+      <w:numFmt w:val="decimal"/>
+      <w:lvlText w:val="%1."/>
+      <w:lvlJc w:val="start"/>
+      <w:pPr>
+        <w:tabs>
+          <w:tab w:val="num" w:pos="707"/>
+        </w:tabs>
+        <w:ind w:start="707" w:hanging="283"/>
+      </w:pPr>
+    </w:lvl>
+    <w:lvl w:ilvl="1">
+      <w:start w:val="1"/>
+      <w:numFmt w:val="decimal"/>
+      <w:lvlText w:val="%2."/>
+      <w:lvlJc w:val="start"/>
+      <w:pPr>
+        <w:tabs>
+          <w:tab w:val="num" w:pos="1414"/>
+        </w:tabs>
+        <w:ind w:start="1414" w:hanging="283"/>
+      </w:pPr>
+    </w:lvl>
+    <w:lvl w:ilvl="2">
+      <w:start w:val="1"/>
+      <w:numFmt w:val="decimal"/>
+      <w:lvlText w:val="%3."/>
+      <w:lvlJc w:val="start"/>
+      <w:pPr>
+        <w:tabs>
+          <w:tab w:val="num" w:pos="2121"/>
+        </w:tabs>
+        <w:ind w:start="2121" w:hanging="283"/>
+      </w:pPr>
+    </w:lvl>
+    <w:lvl w:ilvl="3">
+      <w:start w:val="1"/>
+      <w:numFmt w:val="decimal"/>
+      <w:lvlText w:val="%4."/>
+      <w:lvlJc w:val="start"/>
+      <w:pPr>
+        <w:tabs>
+          <w:tab w:val="num" w:pos="2828"/>
+        </w:tabs>
+        <w:ind w:start="2828" w:hanging="283"/>
+      </w:pPr>
+    </w:lvl>
+    <w:lvl w:ilvl="4">
+      <w:start w:val="1"/>
+      <w:numFmt w:val="decimal"/>
+      <w:lvlText w:val="%5."/>
+      <w:lvlJc w:val="start"/>
+      <w:pPr>
+        <w:tabs>
+          <w:tab w:val="num" w:pos="3535"/>
+        </w:tabs>
+        <w:ind w:start="3535" w:hanging="283"/>
+      </w:pPr>
+    </w:lvl>
+    <w:lvl w:ilvl="5">
+      <w:start w:val="1"/>
+      <w:numFmt w:val="decimal"/>
+      <w:lvlText w:val="%6."/>
+      <w:lvlJc w:val="start"/>
+      <w:pPr>
+        <w:tabs>
+          <w:tab w:val="num" w:pos="4242"/>
+        </w:tabs>
+        <w:ind w:start="4242" w:hanging="283"/>
+      </w:pPr>
+    </w:lvl>
+    <w:lvl w:ilvl="6">
+      <w:start w:val="1"/>
+      <w:numFmt w:val="decimal"/>
+      <w:lvlText w:val="%7."/>
+      <w:lvlJc w:val="start"/>
+      <w:pPr>
+        <w:tabs>
+          <w:tab w:val="num" w:pos="4949"/>
+        </w:tabs>
+        <w:ind w:start="4949" w:hanging="283"/>
+      </w:pPr>
+    </w:lvl>
+    <w:lvl w:ilvl="7">
+      <w:start w:val="1"/>
+      <w:numFmt w:val="decimal"/>
+      <w:lvlText w:val="%8."/>
+      <w:lvlJc w:val="start"/>
+      <w:pPr>
+        <w:tabs>
+          <w:tab w:val="num" w:pos="5656"/>
+        </w:tabs>
+        <w:ind w:start="5656" w:hanging="283"/>
+      </w:pPr>
+    </w:lvl>
+    <w:lvl w:ilvl="8">
+      <w:start w:val="1"/>
+      <w:numFmt w:val="decimal"/>
+      <w:lvlText w:val="%9."/>
+      <w:lvlJc w:val="start"/>
+      <w:pPr>
+        <w:tabs>
+          <w:tab w:val="num" w:pos="6363"/>
+        </w:tabs>
+        <w:ind w:start="6363" w:hanging="283"/>
+      </w:pPr>
+    </w:lvl>
+  </w:abstractNum>
+  <w:abstractNum w:abstractNumId="11">
     <w:lvl w:ilvl="0">
       <w:start w:val="1"/>
       <w:numFmt w:val="decimal"/>
@@ -8232,13 +8971,25 @@
     <w:abstractNumId w:val="8"/>
   </w:num>
   <w:num w:numId="9">
-    <w:abstractNumId w:val="4"/>
+    <w:abstractNumId w:val="9"/>
+  </w:num>
+  <w:num w:numId="10">
+    <w:abstractNumId w:val="10"/>
+  </w:num>
+  <w:num w:numId="11">
+    <w:abstractNumId w:val="11"/>
+  </w:num>
+  <w:num w:numId="12">
+    <w:abstractNumId w:val="9"/>
     <w:lvlOverride w:ilvl="0">
       <w:startOverride w:val="2"/>
     </w:lvlOverride>
   </w:num>
-  <w:num w:numId="10">
-    <w:abstractNumId w:val="7"/>
+  <w:num w:numId="13">
+    <w:abstractNumId w:val="9"/>
+  </w:num>
+  <w:num w:numId="14">
+    <w:abstractNumId w:val="10"/>
     <w:lvlOverride w:ilvl="0">
       <w:startOverride w:val="2"/>
     </w:lvlOverride>
@@ -8260,7 +9011,6 @@
     </w:rPrDefault>
     <w:pPrDefault>
       <w:pPr>
-        <w:widowControl/>
         <w:suppressAutoHyphens w:val="true"/>
       </w:pPr>
     </w:pPrDefault>
@@ -8270,7 +9020,10 @@
     <w:qFormat/>
     <w:pPr>
       <w:widowControl/>
+      <w:suppressAutoHyphens w:val="true"/>
       <w:bidi w:val="0"/>
+      <w:spacing w:before="0" w:after="0"/>
+      <w:jc w:val="start"/>
     </w:pPr>
     <w:rPr>
       <w:rFonts w:ascii="Liberation Serif" w:hAnsi="Liberation Serif" w:eastAsia="NSimSun" w:cs="Arial"/>
